--- a/DOCTYPE html.docx
+++ b/DOCTYPE html.docx
@@ -447,15 +447,7 @@
     </w:p>
     <w:p>
       <w:r>
-        <w:t xml:space="preserve">        &lt;p&gt;Encuentra las mejores propiedades al mejor </w:t>
-      </w:r>
-      <w:proofErr w:type="gramStart"/>
-      <w:r>
-        <w:t>precio.&lt;</w:t>
-      </w:r>
-      <w:proofErr w:type="gramEnd"/>
-      <w:r>
-        <w:t>/p&gt;</w:t>
+        <w:t xml:space="preserve">        &lt;p&gt;Encuentra las mejores propiedades al mejor precio.&lt;/p&gt;</w:t>
       </w:r>
     </w:p>
     <w:p>
@@ -1093,15 +1085,7 @@
         <w:t xml:space="preserve">. </w:t>
       </w:r>
       <w:r>
-        <w:t xml:space="preserve">Todos los derechos </w:t>
-      </w:r>
-      <w:proofErr w:type="gramStart"/>
-      <w:r>
-        <w:t>reservados.&lt;</w:t>
-      </w:r>
-      <w:proofErr w:type="gramEnd"/>
-      <w:r>
-        <w:t>/p&gt;</w:t>
+        <w:t>Todos los derechos reservados.&lt;/p&gt;</w:t>
       </w:r>
     </w:p>
     <w:p>
@@ -1155,32 +1139,64 @@
       </w:r>
     </w:p>
     <w:p>
-      <w:r>
-        <w:t>&lt;/</w:t>
-      </w:r>
-      <w:proofErr w:type="spellStart"/>
-      <w:r>
-        <w:t>body</w:t>
-      </w:r>
-      <w:proofErr w:type="spellEnd"/>
-      <w:r>
-        <w:t>&gt;</w:t>
-      </w:r>
-    </w:p>
-    <w:p>
-      <w:r>
-        <w:t>&lt;/</w:t>
-      </w:r>
-      <w:proofErr w:type="spellStart"/>
-      <w:r>
-        <w:t>html</w:t>
-      </w:r>
-      <w:proofErr w:type="spellEnd"/>
-      <w:r>
-        <w:t>&gt;</w:t>
-      </w:r>
-    </w:p>
-    <w:p/>
+      <w:pPr>
+        <w:rPr>
+          <w:lang w:val="en-US"/>
+        </w:rPr>
+      </w:pPr>
+      <w:r>
+        <w:rPr>
+          <w:lang w:val="en-US"/>
+        </w:rPr>
+        <w:t>&lt;/body&gt;</w:t>
+      </w:r>
+    </w:p>
+    <w:p>
+      <w:pPr>
+        <w:rPr>
+          <w:lang w:val="en-US"/>
+        </w:rPr>
+      </w:pPr>
+      <w:r>
+        <w:rPr>
+          <w:lang w:val="en-US"/>
+        </w:rPr>
+        <w:t>&lt;/html&gt;</w:t>
+      </w:r>
+      <w:r>
+        <w:rPr>
+          <w:lang w:val="en-US"/>
+        </w:rPr>
+        <w:t xml:space="preserve"> </w:t>
+      </w:r>
+      <w:r>
+        <w:rPr>
+          <w:lang w:val="en-US"/>
+        </w:rPr>
+        <w:t xml:space="preserve">&lt;script </w:t>
+      </w:r>
+      <w:proofErr w:type="spellStart"/>
+      <w:r>
+        <w:rPr>
+          <w:lang w:val="en-US"/>
+        </w:rPr>
+        <w:t>src</w:t>
+      </w:r>
+      <w:proofErr w:type="spellEnd"/>
+      <w:r>
+        <w:rPr>
+          <w:lang w:val="en-US"/>
+        </w:rPr>
+        <w:t>="//code.tidio.co/imlytkpnhbheprv4jvctil8z9f9pl76x.js" async&gt;&lt;/script&gt;</w:t>
+      </w:r>
+    </w:p>
+    <w:p>
+      <w:pPr>
+        <w:rPr>
+          <w:lang w:val="en-US"/>
+        </w:rPr>
+      </w:pPr>
+    </w:p>
     <w:sectPr>
       <w:pgSz w:w="12240" w:h="15840"/>
       <w:pgMar w:top="1417" w:right="1701" w:bottom="1417" w:left="1701" w:header="708" w:footer="708" w:gutter="0"/>

--- a/DOCTYPE html.docx
+++ b/DOCTYPE html.docx
@@ -75,31 +75,7 @@
         <w:t xml:space="preserve">    </w:t>
       </w:r>
       <w:r>
-        <w:t xml:space="preserve">&lt;meta </w:t>
-      </w:r>
-      <w:proofErr w:type="spellStart"/>
-      <w:r>
-        <w:t>name</w:t>
-      </w:r>
-      <w:proofErr w:type="spellEnd"/>
-      <w:r>
-        <w:t>="</w:t>
-      </w:r>
-      <w:proofErr w:type="spellStart"/>
-      <w:r>
-        <w:t>description</w:t>
-      </w:r>
-      <w:proofErr w:type="spellEnd"/>
-      <w:r>
-        <w:t xml:space="preserve">" </w:t>
-      </w:r>
-      <w:proofErr w:type="spellStart"/>
-      <w:r>
-        <w:t>content</w:t>
-      </w:r>
-      <w:proofErr w:type="spellEnd"/>
-      <w:r>
-        <w:t>="Inmobiliaria de confianza en México"&gt;</w:t>
+        <w:t>&lt;meta name="description" content="Inmobiliaria de confianza en México"&gt;</w:t>
       </w:r>
     </w:p>
     <w:p>
@@ -129,7 +105,7 @@
         <w:rPr>
           <w:lang w:val="en-US"/>
         </w:rPr>
-        <w:t xml:space="preserve"> Marin&lt;/title&gt;</w:t>
+        <w:t xml:space="preserve"> Iovanni Marin&lt;/title&gt;</w:t>
       </w:r>
     </w:p>
     <w:p>
@@ -236,7 +212,7 @@
         <w:rPr>
           <w:lang w:val="en-US"/>
         </w:rPr>
-        <w:t xml:space="preserve"> Marin&lt;/h1&gt;</w:t>
+        <w:t xml:space="preserve"> Iovanni Marin&lt;/h1&gt;</w:t>
       </w:r>
     </w:p>
     <w:p>
@@ -247,128 +223,32 @@
         <w:t xml:space="preserve">        </w:t>
       </w:r>
       <w:r>
-        <w:t>&lt;</w:t>
-      </w:r>
-      <w:proofErr w:type="spellStart"/>
-      <w:r>
-        <w:t>nav</w:t>
-      </w:r>
-      <w:proofErr w:type="spellEnd"/>
-      <w:r>
-        <w:t>&gt;</w:t>
-      </w:r>
-    </w:p>
-    <w:p>
-      <w:r>
-        <w:t xml:space="preserve">            &lt;</w:t>
-      </w:r>
-      <w:proofErr w:type="spellStart"/>
-      <w:r>
-        <w:t>ul</w:t>
-      </w:r>
-      <w:proofErr w:type="spellEnd"/>
-      <w:r>
-        <w:t>&gt;</w:t>
-      </w:r>
-    </w:p>
-    <w:p>
-      <w:r>
-        <w:t xml:space="preserve">                &lt;</w:t>
-      </w:r>
-      <w:proofErr w:type="spellStart"/>
-      <w:r>
-        <w:t>li</w:t>
-      </w:r>
-      <w:proofErr w:type="spellEnd"/>
-      <w:r>
-        <w:t xml:space="preserve">&gt;&lt;a </w:t>
-      </w:r>
-      <w:proofErr w:type="spellStart"/>
-      <w:r>
-        <w:t>href</w:t>
-      </w:r>
-      <w:proofErr w:type="spellEnd"/>
-      <w:r>
-        <w:t>="#inicio"&gt;Inicio&lt;/a&gt;&lt;/</w:t>
-      </w:r>
-      <w:proofErr w:type="spellStart"/>
-      <w:r>
-        <w:t>li</w:t>
-      </w:r>
-      <w:proofErr w:type="spellEnd"/>
-      <w:r>
-        <w:t>&gt;</w:t>
-      </w:r>
-    </w:p>
-    <w:p>
-      <w:r>
-        <w:t xml:space="preserve">                &lt;</w:t>
-      </w:r>
-      <w:proofErr w:type="spellStart"/>
-      <w:r>
-        <w:t>li</w:t>
-      </w:r>
-      <w:proofErr w:type="spellEnd"/>
-      <w:r>
-        <w:t xml:space="preserve">&gt;&lt;a </w:t>
-      </w:r>
-      <w:proofErr w:type="spellStart"/>
-      <w:r>
-        <w:t>href</w:t>
-      </w:r>
-      <w:proofErr w:type="spellEnd"/>
-      <w:r>
-        <w:t>="#propiedades"&gt;Propiedades&lt;/a&gt;&lt;/</w:t>
-      </w:r>
-      <w:proofErr w:type="spellStart"/>
-      <w:r>
-        <w:t>li</w:t>
-      </w:r>
-      <w:proofErr w:type="spellEnd"/>
-      <w:r>
-        <w:t>&gt;</w:t>
-      </w:r>
-    </w:p>
-    <w:p>
-      <w:r>
-        <w:t xml:space="preserve">                &lt;</w:t>
-      </w:r>
-      <w:proofErr w:type="spellStart"/>
-      <w:r>
-        <w:t>li</w:t>
-      </w:r>
-      <w:proofErr w:type="spellEnd"/>
-      <w:r>
-        <w:t xml:space="preserve">&gt;&lt;a </w:t>
-      </w:r>
-      <w:proofErr w:type="spellStart"/>
-      <w:r>
-        <w:t>href</w:t>
-      </w:r>
-      <w:proofErr w:type="spellEnd"/>
-      <w:r>
-        <w:t>="#contacto"&gt;Contacto&lt;/a&gt;&lt;/</w:t>
-      </w:r>
-      <w:proofErr w:type="spellStart"/>
-      <w:r>
-        <w:t>li</w:t>
-      </w:r>
-      <w:proofErr w:type="spellEnd"/>
-      <w:r>
-        <w:t>&gt;</w:t>
-      </w:r>
-    </w:p>
-    <w:p>
-      <w:r>
-        <w:t xml:space="preserve">            &lt;/</w:t>
-      </w:r>
-      <w:proofErr w:type="spellStart"/>
-      <w:r>
-        <w:t>ul</w:t>
-      </w:r>
-      <w:proofErr w:type="spellEnd"/>
-      <w:r>
-        <w:t>&gt;</w:t>
+        <w:t>&lt;nav&gt;</w:t>
+      </w:r>
+    </w:p>
+    <w:p>
+      <w:r>
+        <w:t xml:space="preserve">            &lt;ul&gt;</w:t>
+      </w:r>
+    </w:p>
+    <w:p>
+      <w:r>
+        <w:t xml:space="preserve">                &lt;li&gt;&lt;a href="#inicio"&gt;Inicio&lt;/a&gt;&lt;/li&gt;</w:t>
+      </w:r>
+    </w:p>
+    <w:p>
+      <w:r>
+        <w:t xml:space="preserve">                &lt;li&gt;&lt;a href="#propiedades"&gt;Propiedades&lt;/a&gt;&lt;/li&gt;</w:t>
+      </w:r>
+    </w:p>
+    <w:p>
+      <w:r>
+        <w:t xml:space="preserve">                &lt;li&gt;&lt;a href="#contacto"&gt;Contacto&lt;/a&gt;&lt;/li&gt;</w:t>
+      </w:r>
+    </w:p>
+    <w:p>
+      <w:r>
+        <w:t xml:space="preserve">            &lt;/ul&gt;</w:t>
       </w:r>
     </w:p>
     <w:p>
@@ -452,29 +332,13 @@
     </w:p>
     <w:p>
       <w:r>
-        <w:t xml:space="preserve">    &lt;/</w:t>
-      </w:r>
-      <w:proofErr w:type="spellStart"/>
-      <w:r>
-        <w:t>section</w:t>
-      </w:r>
-      <w:proofErr w:type="spellEnd"/>
-      <w:r>
-        <w:t>&gt;</w:t>
+        <w:t xml:space="preserve">    &lt;/section&gt;</w:t>
       </w:r>
     </w:p>
     <w:p/>
     <w:p>
       <w:r>
-        <w:t xml:space="preserve">    &lt;</w:t>
-      </w:r>
-      <w:proofErr w:type="spellStart"/>
-      <w:r>
-        <w:t>section</w:t>
-      </w:r>
-      <w:proofErr w:type="spellEnd"/>
-      <w:r>
-        <w:t xml:space="preserve"> id="propiedades"&gt;</w:t>
+        <w:t xml:space="preserve">    &lt;section id="propiedades"&gt;</w:t>
       </w:r>
     </w:p>
     <w:p>
@@ -1063,26 +927,21 @@
         <w:rPr>
           <w:lang w:val="en-US"/>
         </w:rPr>
-        <w:t xml:space="preserve">        </w:t>
-      </w:r>
-      <w:r>
-        <w:t>&lt;p&gt;&amp;</w:t>
-      </w:r>
-      <w:proofErr w:type="spellStart"/>
-      <w:r>
-        <w:t>copy</w:t>
-      </w:r>
-      <w:proofErr w:type="spellEnd"/>
-      <w:r>
-        <w:t xml:space="preserve">; 2024 Inmobiliaria </w:t>
-      </w:r>
-      <w:proofErr w:type="spellStart"/>
-      <w:r>
-        <w:t>Marin</w:t>
-      </w:r>
-      <w:proofErr w:type="spellEnd"/>
-      <w:r>
-        <w:t xml:space="preserve">. </w:t>
+        <w:t xml:space="preserve">        &lt;p&gt;&amp;copy; 2024 </w:t>
+      </w:r>
+      <w:proofErr w:type="spellStart"/>
+      <w:r>
+        <w:rPr>
+          <w:lang w:val="en-US"/>
+        </w:rPr>
+        <w:t>Inmobiliaria</w:t>
+      </w:r>
+      <w:proofErr w:type="spellEnd"/>
+      <w:r>
+        <w:rPr>
+          <w:lang w:val="en-US"/>
+        </w:rPr>
+        <w:t xml:space="preserve"> Iovanni Marin. </w:t>
       </w:r>
       <w:r>
         <w:t>Todos los derechos reservados.&lt;/p&gt;</w:t>
@@ -1163,12 +1022,13 @@
         </w:rPr>
         <w:t>&lt;/html&gt;</w:t>
       </w:r>
-      <w:r>
-        <w:rPr>
-          <w:lang w:val="en-US"/>
-        </w:rPr>
-        <w:t xml:space="preserve"> </w:t>
-      </w:r>
+    </w:p>
+    <w:p>
+      <w:pPr>
+        <w:rPr>
+          <w:lang w:val="en-US"/>
+        </w:rPr>
+      </w:pPr>
       <w:r>
         <w:rPr>
           <w:lang w:val="en-US"/>
@@ -1189,13 +1049,6 @@
         </w:rPr>
         <w:t>="//code.tidio.co/imlytkpnhbheprv4jvctil8z9f9pl76x.js" async&gt;&lt;/script&gt;</w:t>
       </w:r>
-    </w:p>
-    <w:p>
-      <w:pPr>
-        <w:rPr>
-          <w:lang w:val="en-US"/>
-        </w:rPr>
-      </w:pPr>
     </w:p>
     <w:sectPr>
       <w:pgSz w:w="12240" w:h="15840"/>

--- a/DOCTYPE html.docx
+++ b/DOCTYPE html.docx
@@ -327,7 +327,15 @@
     </w:p>
     <w:p>
       <w:r>
-        <w:t xml:space="preserve">        &lt;p&gt;Encuentra las mejores propiedades al mejor precio.&lt;/p&gt;</w:t>
+        <w:t xml:space="preserve">        &lt;p&gt;Encuentra las mejores propiedades al mejor </w:t>
+      </w:r>
+      <w:proofErr w:type="gramStart"/>
+      <w:r>
+        <w:t>precio.&lt;</w:t>
+      </w:r>
+      <w:proofErr w:type="gramEnd"/>
+      <w:r>
+        <w:t>/p&gt;</w:t>
       </w:r>
     </w:p>
     <w:p>
@@ -944,7 +952,15 @@
         <w:t xml:space="preserve"> Iovanni Marin. </w:t>
       </w:r>
       <w:r>
-        <w:t>Todos los derechos reservados.&lt;/p&gt;</w:t>
+        <w:t xml:space="preserve">Todos los derechos </w:t>
+      </w:r>
+      <w:proofErr w:type="gramStart"/>
+      <w:r>
+        <w:t>reservados.&lt;</w:t>
+      </w:r>
+      <w:proofErr w:type="gramEnd"/>
+      <w:r>
+        <w:t>/p&gt;</w:t>
       </w:r>
     </w:p>
     <w:p>
@@ -1050,6 +1066,1129 @@
         <w:t>="//code.tidio.co/imlytkpnhbheprv4jvctil8z9f9pl76x.js" async&gt;&lt;/script&gt;</w:t>
       </w:r>
     </w:p>
+    <w:p>
+      <w:pPr>
+        <w:rPr>
+          <w:lang w:val="en-US"/>
+        </w:rPr>
+      </w:pPr>
+      <w:r>
+        <w:rPr>
+          <w:lang w:val="en-US"/>
+        </w:rPr>
+        <w:t>body {</w:t>
+      </w:r>
+    </w:p>
+    <w:p>
+      <w:pPr>
+        <w:rPr>
+          <w:lang w:val="en-US"/>
+        </w:rPr>
+      </w:pPr>
+      <w:r>
+        <w:rPr>
+          <w:lang w:val="en-US"/>
+        </w:rPr>
+        <w:t xml:space="preserve">    font-family: Arial, sans-serif;</w:t>
+      </w:r>
+    </w:p>
+    <w:p>
+      <w:pPr>
+        <w:rPr>
+          <w:lang w:val="en-US"/>
+        </w:rPr>
+      </w:pPr>
+      <w:r>
+        <w:rPr>
+          <w:lang w:val="en-US"/>
+        </w:rPr>
+        <w:t xml:space="preserve">    margin: 0;</w:t>
+      </w:r>
+    </w:p>
+    <w:p>
+      <w:pPr>
+        <w:rPr>
+          <w:lang w:val="en-US"/>
+        </w:rPr>
+      </w:pPr>
+      <w:r>
+        <w:rPr>
+          <w:lang w:val="en-US"/>
+        </w:rPr>
+        <w:t xml:space="preserve">    padding: 0;</w:t>
+      </w:r>
+    </w:p>
+    <w:p>
+      <w:pPr>
+        <w:rPr>
+          <w:lang w:val="en-US"/>
+        </w:rPr>
+      </w:pPr>
+      <w:r>
+        <w:rPr>
+          <w:lang w:val="en-US"/>
+        </w:rPr>
+        <w:t xml:space="preserve">    background-color: #f4f4f4;</w:t>
+      </w:r>
+    </w:p>
+    <w:p>
+      <w:pPr>
+        <w:rPr>
+          <w:lang w:val="en-US"/>
+        </w:rPr>
+      </w:pPr>
+      <w:r>
+        <w:rPr>
+          <w:lang w:val="en-US"/>
+        </w:rPr>
+        <w:t>}</w:t>
+      </w:r>
+    </w:p>
+    <w:p>
+      <w:pPr>
+        <w:rPr>
+          <w:lang w:val="en-US"/>
+        </w:rPr>
+      </w:pPr>
+    </w:p>
+    <w:p>
+      <w:pPr>
+        <w:rPr>
+          <w:lang w:val="en-US"/>
+        </w:rPr>
+      </w:pPr>
+      <w:r>
+        <w:rPr>
+          <w:lang w:val="en-US"/>
+        </w:rPr>
+        <w:t>header {</w:t>
+      </w:r>
+    </w:p>
+    <w:p>
+      <w:pPr>
+        <w:rPr>
+          <w:lang w:val="en-US"/>
+        </w:rPr>
+      </w:pPr>
+      <w:r>
+        <w:rPr>
+          <w:lang w:val="en-US"/>
+        </w:rPr>
+        <w:t xml:space="preserve">    background-color: #333;</w:t>
+      </w:r>
+    </w:p>
+    <w:p>
+      <w:pPr>
+        <w:rPr>
+          <w:lang w:val="en-US"/>
+        </w:rPr>
+      </w:pPr>
+      <w:r>
+        <w:rPr>
+          <w:lang w:val="en-US"/>
+        </w:rPr>
+        <w:t xml:space="preserve">    color: white;</w:t>
+      </w:r>
+    </w:p>
+    <w:p>
+      <w:pPr>
+        <w:rPr>
+          <w:lang w:val="en-US"/>
+        </w:rPr>
+      </w:pPr>
+      <w:r>
+        <w:rPr>
+          <w:lang w:val="en-US"/>
+        </w:rPr>
+        <w:t xml:space="preserve">    padding: 1rem;</w:t>
+      </w:r>
+    </w:p>
+    <w:p>
+      <w:pPr>
+        <w:rPr>
+          <w:lang w:val="en-US"/>
+        </w:rPr>
+      </w:pPr>
+      <w:r>
+        <w:rPr>
+          <w:lang w:val="en-US"/>
+        </w:rPr>
+        <w:t xml:space="preserve">    text-align: center;</w:t>
+      </w:r>
+    </w:p>
+    <w:p>
+      <w:pPr>
+        <w:rPr>
+          <w:lang w:val="en-US"/>
+        </w:rPr>
+      </w:pPr>
+      <w:r>
+        <w:rPr>
+          <w:lang w:val="en-US"/>
+        </w:rPr>
+        <w:t>}</w:t>
+      </w:r>
+    </w:p>
+    <w:p>
+      <w:pPr>
+        <w:rPr>
+          <w:lang w:val="en-US"/>
+        </w:rPr>
+      </w:pPr>
+    </w:p>
+    <w:p>
+      <w:pPr>
+        <w:rPr>
+          <w:lang w:val="en-US"/>
+        </w:rPr>
+      </w:pPr>
+      <w:r>
+        <w:rPr>
+          <w:lang w:val="en-US"/>
+        </w:rPr>
+        <w:t>header nav ul {</w:t>
+      </w:r>
+    </w:p>
+    <w:p>
+      <w:pPr>
+        <w:rPr>
+          <w:lang w:val="en-US"/>
+        </w:rPr>
+      </w:pPr>
+      <w:r>
+        <w:rPr>
+          <w:lang w:val="en-US"/>
+        </w:rPr>
+        <w:t xml:space="preserve">    list-style-type: none;</w:t>
+      </w:r>
+    </w:p>
+    <w:p>
+      <w:pPr>
+        <w:rPr>
+          <w:lang w:val="en-US"/>
+        </w:rPr>
+      </w:pPr>
+      <w:r>
+        <w:rPr>
+          <w:lang w:val="en-US"/>
+        </w:rPr>
+        <w:t xml:space="preserve">    padding: 0;</w:t>
+      </w:r>
+    </w:p>
+    <w:p>
+      <w:pPr>
+        <w:rPr>
+          <w:lang w:val="en-US"/>
+        </w:rPr>
+      </w:pPr>
+      <w:r>
+        <w:rPr>
+          <w:lang w:val="en-US"/>
+        </w:rPr>
+        <w:t>}</w:t>
+      </w:r>
+    </w:p>
+    <w:p>
+      <w:pPr>
+        <w:rPr>
+          <w:lang w:val="en-US"/>
+        </w:rPr>
+      </w:pPr>
+    </w:p>
+    <w:p>
+      <w:pPr>
+        <w:rPr>
+          <w:lang w:val="en-US"/>
+        </w:rPr>
+      </w:pPr>
+      <w:r>
+        <w:rPr>
+          <w:lang w:val="en-US"/>
+        </w:rPr>
+        <w:t>header nav ul li {</w:t>
+      </w:r>
+    </w:p>
+    <w:p>
+      <w:pPr>
+        <w:rPr>
+          <w:lang w:val="en-US"/>
+        </w:rPr>
+      </w:pPr>
+      <w:r>
+        <w:rPr>
+          <w:lang w:val="en-US"/>
+        </w:rPr>
+        <w:t xml:space="preserve">    display: inline;</w:t>
+      </w:r>
+    </w:p>
+    <w:p>
+      <w:pPr>
+        <w:rPr>
+          <w:lang w:val="en-US"/>
+        </w:rPr>
+      </w:pPr>
+      <w:r>
+        <w:rPr>
+          <w:lang w:val="en-US"/>
+        </w:rPr>
+        <w:lastRenderedPageBreak/>
+        <w:t xml:space="preserve">    margin: 0 15px;</w:t>
+      </w:r>
+    </w:p>
+    <w:p>
+      <w:pPr>
+        <w:rPr>
+          <w:lang w:val="en-US"/>
+        </w:rPr>
+      </w:pPr>
+      <w:r>
+        <w:rPr>
+          <w:lang w:val="en-US"/>
+        </w:rPr>
+        <w:t>}</w:t>
+      </w:r>
+    </w:p>
+    <w:p>
+      <w:pPr>
+        <w:rPr>
+          <w:lang w:val="en-US"/>
+        </w:rPr>
+      </w:pPr>
+    </w:p>
+    <w:p>
+      <w:pPr>
+        <w:rPr>
+          <w:lang w:val="en-US"/>
+        </w:rPr>
+      </w:pPr>
+      <w:r>
+        <w:rPr>
+          <w:lang w:val="en-US"/>
+        </w:rPr>
+        <w:t>header nav ul li a {</w:t>
+      </w:r>
+    </w:p>
+    <w:p>
+      <w:pPr>
+        <w:rPr>
+          <w:lang w:val="en-US"/>
+        </w:rPr>
+      </w:pPr>
+      <w:r>
+        <w:rPr>
+          <w:lang w:val="en-US"/>
+        </w:rPr>
+        <w:t xml:space="preserve">    color: white;</w:t>
+      </w:r>
+    </w:p>
+    <w:p>
+      <w:pPr>
+        <w:rPr>
+          <w:lang w:val="en-US"/>
+        </w:rPr>
+      </w:pPr>
+      <w:r>
+        <w:rPr>
+          <w:lang w:val="en-US"/>
+        </w:rPr>
+        <w:t xml:space="preserve">    text-decoration: none;</w:t>
+      </w:r>
+    </w:p>
+    <w:p>
+      <w:pPr>
+        <w:rPr>
+          <w:lang w:val="en-US"/>
+        </w:rPr>
+      </w:pPr>
+      <w:r>
+        <w:rPr>
+          <w:lang w:val="en-US"/>
+        </w:rPr>
+        <w:t>}</w:t>
+      </w:r>
+    </w:p>
+    <w:p>
+      <w:pPr>
+        <w:rPr>
+          <w:lang w:val="en-US"/>
+        </w:rPr>
+      </w:pPr>
+    </w:p>
+    <w:p>
+      <w:pPr>
+        <w:rPr>
+          <w:lang w:val="en-US"/>
+        </w:rPr>
+      </w:pPr>
+      <w:r>
+        <w:rPr>
+          <w:lang w:val="en-US"/>
+        </w:rPr>
+        <w:t>section {</w:t>
+      </w:r>
+    </w:p>
+    <w:p>
+      <w:pPr>
+        <w:rPr>
+          <w:lang w:val="en-US"/>
+        </w:rPr>
+      </w:pPr>
+      <w:r>
+        <w:rPr>
+          <w:lang w:val="en-US"/>
+        </w:rPr>
+        <w:t xml:space="preserve">    padding: 2rem;</w:t>
+      </w:r>
+    </w:p>
+    <w:p>
+      <w:pPr>
+        <w:rPr>
+          <w:lang w:val="en-US"/>
+        </w:rPr>
+      </w:pPr>
+      <w:r>
+        <w:rPr>
+          <w:lang w:val="en-US"/>
+        </w:rPr>
+        <w:t xml:space="preserve">    text-align: center;</w:t>
+      </w:r>
+    </w:p>
+    <w:p>
+      <w:pPr>
+        <w:rPr>
+          <w:lang w:val="en-US"/>
+        </w:rPr>
+      </w:pPr>
+      <w:r>
+        <w:rPr>
+          <w:lang w:val="en-US"/>
+        </w:rPr>
+        <w:t>}</w:t>
+      </w:r>
+    </w:p>
+    <w:p>
+      <w:pPr>
+        <w:rPr>
+          <w:lang w:val="en-US"/>
+        </w:rPr>
+      </w:pPr>
+    </w:p>
+    <w:p>
+      <w:pPr>
+        <w:rPr>
+          <w:lang w:val="en-US"/>
+        </w:rPr>
+      </w:pPr>
+      <w:proofErr w:type="gramStart"/>
+      <w:r>
+        <w:rPr>
+          <w:lang w:val="en-US"/>
+        </w:rPr>
+        <w:t>.gallery</w:t>
+      </w:r>
+      <w:proofErr w:type="gramEnd"/>
+      <w:r>
+        <w:rPr>
+          <w:lang w:val="en-US"/>
+        </w:rPr>
+        <w:t xml:space="preserve"> {</w:t>
+      </w:r>
+    </w:p>
+    <w:p>
+      <w:pPr>
+        <w:rPr>
+          <w:lang w:val="en-US"/>
+        </w:rPr>
+      </w:pPr>
+      <w:r>
+        <w:rPr>
+          <w:lang w:val="en-US"/>
+        </w:rPr>
+        <w:t xml:space="preserve">    display: flex;</w:t>
+      </w:r>
+    </w:p>
+    <w:p>
+      <w:pPr>
+        <w:rPr>
+          <w:lang w:val="en-US"/>
+        </w:rPr>
+      </w:pPr>
+      <w:r>
+        <w:rPr>
+          <w:lang w:val="en-US"/>
+        </w:rPr>
+        <w:t xml:space="preserve">    justify-content: center;</w:t>
+      </w:r>
+    </w:p>
+    <w:p>
+      <w:pPr>
+        <w:rPr>
+          <w:lang w:val="en-US"/>
+        </w:rPr>
+      </w:pPr>
+      <w:r>
+        <w:rPr>
+          <w:lang w:val="en-US"/>
+        </w:rPr>
+        <w:t xml:space="preserve">    gap: 20px;</w:t>
+      </w:r>
+    </w:p>
+    <w:p>
+      <w:pPr>
+        <w:rPr>
+          <w:lang w:val="en-US"/>
+        </w:rPr>
+      </w:pPr>
+      <w:r>
+        <w:rPr>
+          <w:lang w:val="en-US"/>
+        </w:rPr>
+        <w:t>}</w:t>
+      </w:r>
+    </w:p>
+    <w:p>
+      <w:pPr>
+        <w:rPr>
+          <w:lang w:val="en-US"/>
+        </w:rPr>
+      </w:pPr>
+    </w:p>
+    <w:p>
+      <w:pPr>
+        <w:rPr>
+          <w:lang w:val="en-US"/>
+        </w:rPr>
+      </w:pPr>
+      <w:proofErr w:type="gramStart"/>
+      <w:r>
+        <w:rPr>
+          <w:lang w:val="en-US"/>
+        </w:rPr>
+        <w:t>.property</w:t>
+      </w:r>
+      <w:proofErr w:type="gramEnd"/>
+      <w:r>
+        <w:rPr>
+          <w:lang w:val="en-US"/>
+        </w:rPr>
+        <w:t xml:space="preserve"> {</w:t>
+      </w:r>
+    </w:p>
+    <w:p>
+      <w:pPr>
+        <w:rPr>
+          <w:lang w:val="en-US"/>
+        </w:rPr>
+      </w:pPr>
+      <w:r>
+        <w:rPr>
+          <w:lang w:val="en-US"/>
+        </w:rPr>
+        <w:t xml:space="preserve">    background-color: white;</w:t>
+      </w:r>
+    </w:p>
+    <w:p>
+      <w:pPr>
+        <w:rPr>
+          <w:lang w:val="en-US"/>
+        </w:rPr>
+      </w:pPr>
+      <w:r>
+        <w:rPr>
+          <w:lang w:val="en-US"/>
+        </w:rPr>
+        <w:t xml:space="preserve">    padding: 10px;</w:t>
+      </w:r>
+    </w:p>
+    <w:p>
+      <w:pPr>
+        <w:rPr>
+          <w:lang w:val="en-US"/>
+        </w:rPr>
+      </w:pPr>
+      <w:r>
+        <w:rPr>
+          <w:lang w:val="en-US"/>
+        </w:rPr>
+        <w:t xml:space="preserve">    border-radius: 5px;</w:t>
+      </w:r>
+    </w:p>
+    <w:p>
+      <w:pPr>
+        <w:rPr>
+          <w:lang w:val="en-US"/>
+        </w:rPr>
+      </w:pPr>
+      <w:r>
+        <w:rPr>
+          <w:lang w:val="en-US"/>
+        </w:rPr>
+        <w:t xml:space="preserve">    box-shadow: 0 4px 8px </w:t>
+      </w:r>
+      <w:proofErr w:type="spellStart"/>
+      <w:proofErr w:type="gramStart"/>
+      <w:r>
+        <w:rPr>
+          <w:lang w:val="en-US"/>
+        </w:rPr>
+        <w:t>rgba</w:t>
+      </w:r>
+      <w:proofErr w:type="spellEnd"/>
+      <w:r>
+        <w:rPr>
+          <w:lang w:val="en-US"/>
+        </w:rPr>
+        <w:t>(</w:t>
+      </w:r>
+      <w:proofErr w:type="gramEnd"/>
+      <w:r>
+        <w:rPr>
+          <w:lang w:val="en-US"/>
+        </w:rPr>
+        <w:t>0, 0, 0, 0.1);</w:t>
+      </w:r>
+    </w:p>
+    <w:p>
+      <w:pPr>
+        <w:rPr>
+          <w:lang w:val="en-US"/>
+        </w:rPr>
+      </w:pPr>
+      <w:r>
+        <w:rPr>
+          <w:lang w:val="en-US"/>
+        </w:rPr>
+        <w:t>}</w:t>
+      </w:r>
+    </w:p>
+    <w:p>
+      <w:pPr>
+        <w:rPr>
+          <w:lang w:val="en-US"/>
+        </w:rPr>
+      </w:pPr>
+    </w:p>
+    <w:p>
+      <w:pPr>
+        <w:rPr>
+          <w:lang w:val="en-US"/>
+        </w:rPr>
+      </w:pPr>
+      <w:proofErr w:type="gramStart"/>
+      <w:r>
+        <w:rPr>
+          <w:lang w:val="en-US"/>
+        </w:rPr>
+        <w:t>.property</w:t>
+      </w:r>
+      <w:proofErr w:type="gramEnd"/>
+      <w:r>
+        <w:rPr>
+          <w:lang w:val="en-US"/>
+        </w:rPr>
+        <w:t xml:space="preserve"> </w:t>
+      </w:r>
+      <w:proofErr w:type="spellStart"/>
+      <w:r>
+        <w:rPr>
+          <w:lang w:val="en-US"/>
+        </w:rPr>
+        <w:t>img</w:t>
+      </w:r>
+      <w:proofErr w:type="spellEnd"/>
+      <w:r>
+        <w:rPr>
+          <w:lang w:val="en-US"/>
+        </w:rPr>
+        <w:t xml:space="preserve"> {</w:t>
+      </w:r>
+    </w:p>
+    <w:p>
+      <w:pPr>
+        <w:rPr>
+          <w:lang w:val="en-US"/>
+        </w:rPr>
+      </w:pPr>
+      <w:r>
+        <w:rPr>
+          <w:lang w:val="en-US"/>
+        </w:rPr>
+        <w:t xml:space="preserve">    max-width: 100%;</w:t>
+      </w:r>
+    </w:p>
+    <w:p>
+      <w:pPr>
+        <w:rPr>
+          <w:lang w:val="en-US"/>
+        </w:rPr>
+      </w:pPr>
+      <w:r>
+        <w:rPr>
+          <w:lang w:val="en-US"/>
+        </w:rPr>
+        <w:t xml:space="preserve">    border-radius: 5px;</w:t>
+      </w:r>
+    </w:p>
+    <w:p>
+      <w:pPr>
+        <w:rPr>
+          <w:lang w:val="en-US"/>
+        </w:rPr>
+      </w:pPr>
+      <w:r>
+        <w:rPr>
+          <w:lang w:val="en-US"/>
+        </w:rPr>
+        <w:lastRenderedPageBreak/>
+        <w:t>}</w:t>
+      </w:r>
+    </w:p>
+    <w:p>
+      <w:pPr>
+        <w:rPr>
+          <w:lang w:val="en-US"/>
+        </w:rPr>
+      </w:pPr>
+    </w:p>
+    <w:p>
+      <w:pPr>
+        <w:rPr>
+          <w:lang w:val="en-US"/>
+        </w:rPr>
+      </w:pPr>
+      <w:r>
+        <w:rPr>
+          <w:lang w:val="en-US"/>
+        </w:rPr>
+        <w:t>form {</w:t>
+      </w:r>
+    </w:p>
+    <w:p>
+      <w:pPr>
+        <w:rPr>
+          <w:lang w:val="en-US"/>
+        </w:rPr>
+      </w:pPr>
+      <w:r>
+        <w:rPr>
+          <w:lang w:val="en-US"/>
+        </w:rPr>
+        <w:t xml:space="preserve">    display: flex;</w:t>
+      </w:r>
+    </w:p>
+    <w:p>
+      <w:pPr>
+        <w:rPr>
+          <w:lang w:val="en-US"/>
+        </w:rPr>
+      </w:pPr>
+      <w:r>
+        <w:rPr>
+          <w:lang w:val="en-US"/>
+        </w:rPr>
+        <w:t xml:space="preserve">    flex-direction: column;</w:t>
+      </w:r>
+    </w:p>
+    <w:p>
+      <w:pPr>
+        <w:rPr>
+          <w:lang w:val="en-US"/>
+        </w:rPr>
+      </w:pPr>
+      <w:r>
+        <w:rPr>
+          <w:lang w:val="en-US"/>
+        </w:rPr>
+        <w:t xml:space="preserve">    align-items: center;</w:t>
+      </w:r>
+    </w:p>
+    <w:p>
+      <w:pPr>
+        <w:rPr>
+          <w:lang w:val="en-US"/>
+        </w:rPr>
+      </w:pPr>
+      <w:r>
+        <w:rPr>
+          <w:lang w:val="en-US"/>
+        </w:rPr>
+        <w:t xml:space="preserve">    gap: 10px;</w:t>
+      </w:r>
+    </w:p>
+    <w:p>
+      <w:pPr>
+        <w:rPr>
+          <w:lang w:val="en-US"/>
+        </w:rPr>
+      </w:pPr>
+      <w:r>
+        <w:rPr>
+          <w:lang w:val="en-US"/>
+        </w:rPr>
+        <w:t>}</w:t>
+      </w:r>
+    </w:p>
+    <w:p>
+      <w:pPr>
+        <w:rPr>
+          <w:lang w:val="en-US"/>
+        </w:rPr>
+      </w:pPr>
+    </w:p>
+    <w:p>
+      <w:pPr>
+        <w:rPr>
+          <w:lang w:val="en-US"/>
+        </w:rPr>
+      </w:pPr>
+      <w:r>
+        <w:rPr>
+          <w:lang w:val="en-US"/>
+        </w:rPr>
+        <w:t xml:space="preserve">form input, form </w:t>
+      </w:r>
+      <w:proofErr w:type="spellStart"/>
+      <w:r>
+        <w:rPr>
+          <w:lang w:val="en-US"/>
+        </w:rPr>
+        <w:t>textarea</w:t>
+      </w:r>
+      <w:proofErr w:type="spellEnd"/>
+      <w:r>
+        <w:rPr>
+          <w:lang w:val="en-US"/>
+        </w:rPr>
+        <w:t xml:space="preserve"> {</w:t>
+      </w:r>
+    </w:p>
+    <w:p>
+      <w:pPr>
+        <w:rPr>
+          <w:lang w:val="en-US"/>
+        </w:rPr>
+      </w:pPr>
+      <w:r>
+        <w:rPr>
+          <w:lang w:val="en-US"/>
+        </w:rPr>
+        <w:t xml:space="preserve">    width: 300px;</w:t>
+      </w:r>
+    </w:p>
+    <w:p>
+      <w:pPr>
+        <w:rPr>
+          <w:lang w:val="en-US"/>
+        </w:rPr>
+      </w:pPr>
+      <w:r>
+        <w:rPr>
+          <w:lang w:val="en-US"/>
+        </w:rPr>
+        <w:t xml:space="preserve">    padding: 10px;</w:t>
+      </w:r>
+    </w:p>
+    <w:p>
+      <w:pPr>
+        <w:rPr>
+          <w:lang w:val="en-US"/>
+        </w:rPr>
+      </w:pPr>
+      <w:r>
+        <w:rPr>
+          <w:lang w:val="en-US"/>
+        </w:rPr>
+        <w:t xml:space="preserve">    border-radius: 5px;</w:t>
+      </w:r>
+    </w:p>
+    <w:p>
+      <w:pPr>
+        <w:rPr>
+          <w:lang w:val="en-US"/>
+        </w:rPr>
+      </w:pPr>
+      <w:r>
+        <w:rPr>
+          <w:lang w:val="en-US"/>
+        </w:rPr>
+        <w:t xml:space="preserve">    border: 1px solid #ddd;</w:t>
+      </w:r>
+    </w:p>
+    <w:p>
+      <w:pPr>
+        <w:rPr>
+          <w:lang w:val="en-US"/>
+        </w:rPr>
+      </w:pPr>
+      <w:r>
+        <w:rPr>
+          <w:lang w:val="en-US"/>
+        </w:rPr>
+        <w:t>}</w:t>
+      </w:r>
+    </w:p>
+    <w:p>
+      <w:pPr>
+        <w:rPr>
+          <w:lang w:val="en-US"/>
+        </w:rPr>
+      </w:pPr>
+    </w:p>
+    <w:p>
+      <w:pPr>
+        <w:rPr>
+          <w:lang w:val="en-US"/>
+        </w:rPr>
+      </w:pPr>
+      <w:r>
+        <w:rPr>
+          <w:lang w:val="en-US"/>
+        </w:rPr>
+        <w:t>button {</w:t>
+      </w:r>
+    </w:p>
+    <w:p>
+      <w:pPr>
+        <w:rPr>
+          <w:lang w:val="en-US"/>
+        </w:rPr>
+      </w:pPr>
+      <w:r>
+        <w:rPr>
+          <w:lang w:val="en-US"/>
+        </w:rPr>
+        <w:t xml:space="preserve">    padding: 10px 20px;</w:t>
+      </w:r>
+    </w:p>
+    <w:p>
+      <w:pPr>
+        <w:rPr>
+          <w:lang w:val="en-US"/>
+        </w:rPr>
+      </w:pPr>
+      <w:r>
+        <w:rPr>
+          <w:lang w:val="en-US"/>
+        </w:rPr>
+        <w:t xml:space="preserve">    background-color: #333;</w:t>
+      </w:r>
+    </w:p>
+    <w:p>
+      <w:pPr>
+        <w:rPr>
+          <w:lang w:val="en-US"/>
+        </w:rPr>
+      </w:pPr>
+      <w:r>
+        <w:rPr>
+          <w:lang w:val="en-US"/>
+        </w:rPr>
+        <w:t xml:space="preserve">    color: white;</w:t>
+      </w:r>
+    </w:p>
+    <w:p>
+      <w:pPr>
+        <w:rPr>
+          <w:lang w:val="en-US"/>
+        </w:rPr>
+      </w:pPr>
+      <w:r>
+        <w:rPr>
+          <w:lang w:val="en-US"/>
+        </w:rPr>
+        <w:t xml:space="preserve">    border: none;</w:t>
+      </w:r>
+    </w:p>
+    <w:p>
+      <w:pPr>
+        <w:rPr>
+          <w:lang w:val="en-US"/>
+        </w:rPr>
+      </w:pPr>
+      <w:r>
+        <w:rPr>
+          <w:lang w:val="en-US"/>
+        </w:rPr>
+        <w:t xml:space="preserve">    cursor: pointer;</w:t>
+      </w:r>
+    </w:p>
+    <w:p>
+      <w:pPr>
+        <w:rPr>
+          <w:lang w:val="en-US"/>
+        </w:rPr>
+      </w:pPr>
+      <w:r>
+        <w:rPr>
+          <w:lang w:val="en-US"/>
+        </w:rPr>
+        <w:t>}</w:t>
+      </w:r>
+    </w:p>
+    <w:p>
+      <w:pPr>
+        <w:rPr>
+          <w:lang w:val="en-US"/>
+        </w:rPr>
+      </w:pPr>
+    </w:p>
+    <w:p>
+      <w:pPr>
+        <w:rPr>
+          <w:lang w:val="en-US"/>
+        </w:rPr>
+      </w:pPr>
+      <w:proofErr w:type="spellStart"/>
+      <w:proofErr w:type="gramStart"/>
+      <w:r>
+        <w:rPr>
+          <w:lang w:val="en-US"/>
+        </w:rPr>
+        <w:t>button:hover</w:t>
+      </w:r>
+      <w:proofErr w:type="spellEnd"/>
+      <w:proofErr w:type="gramEnd"/>
+      <w:r>
+        <w:rPr>
+          <w:lang w:val="en-US"/>
+        </w:rPr>
+        <w:t xml:space="preserve"> {</w:t>
+      </w:r>
+    </w:p>
+    <w:p>
+      <w:pPr>
+        <w:rPr>
+          <w:lang w:val="en-US"/>
+        </w:rPr>
+      </w:pPr>
+      <w:r>
+        <w:rPr>
+          <w:lang w:val="en-US"/>
+        </w:rPr>
+        <w:t xml:space="preserve">    background-color: #555;</w:t>
+      </w:r>
+    </w:p>
+    <w:p>
+      <w:pPr>
+        <w:rPr>
+          <w:lang w:val="en-US"/>
+        </w:rPr>
+      </w:pPr>
+      <w:r>
+        <w:rPr>
+          <w:lang w:val="en-US"/>
+        </w:rPr>
+        <w:t>}</w:t>
+      </w:r>
+    </w:p>
+    <w:p>
+      <w:pPr>
+        <w:rPr>
+          <w:lang w:val="en-US"/>
+        </w:rPr>
+      </w:pPr>
+    </w:p>
+    <w:p>
+      <w:pPr>
+        <w:rPr>
+          <w:lang w:val="en-US"/>
+        </w:rPr>
+      </w:pPr>
+      <w:r>
+        <w:rPr>
+          <w:lang w:val="en-US"/>
+        </w:rPr>
+        <w:t>footer {</w:t>
+      </w:r>
+    </w:p>
+    <w:p>
+      <w:pPr>
+        <w:rPr>
+          <w:lang w:val="en-US"/>
+        </w:rPr>
+      </w:pPr>
+      <w:r>
+        <w:rPr>
+          <w:lang w:val="en-US"/>
+        </w:rPr>
+        <w:lastRenderedPageBreak/>
+        <w:t xml:space="preserve">    background-color: #333;</w:t>
+      </w:r>
+    </w:p>
+    <w:p>
+      <w:pPr>
+        <w:rPr>
+          <w:lang w:val="en-US"/>
+        </w:rPr>
+      </w:pPr>
+      <w:r>
+        <w:rPr>
+          <w:lang w:val="en-US"/>
+        </w:rPr>
+        <w:t xml:space="preserve">    color: white;</w:t>
+      </w:r>
+    </w:p>
+    <w:p>
+      <w:pPr>
+        <w:rPr>
+          <w:lang w:val="en-US"/>
+        </w:rPr>
+      </w:pPr>
+      <w:r>
+        <w:rPr>
+          <w:lang w:val="en-US"/>
+        </w:rPr>
+        <w:t xml:space="preserve">    padding: 1rem;</w:t>
+      </w:r>
+    </w:p>
+    <w:p>
+      <w:pPr>
+        <w:rPr>
+          <w:lang w:val="en-US"/>
+        </w:rPr>
+      </w:pPr>
+      <w:r>
+        <w:rPr>
+          <w:lang w:val="en-US"/>
+        </w:rPr>
+        <w:t xml:space="preserve">    </w:t>
+      </w:r>
+      <w:r>
+        <w:rPr>
+          <w:lang w:val="en-US"/>
+        </w:rPr>
+        <w:t>text-align: center;</w:t>
+      </w:r>
+    </w:p>
+    <w:p>
+      <w:r>
+        <w:t>}</w:t>
+      </w:r>
+    </w:p>
+    <w:p>
+      <w:r>
+        <w:t>// Aquí puedes agregar scripts para mayor interactividad</w:t>
+      </w:r>
+    </w:p>
+    <w:p>
+      <w:proofErr w:type="gramStart"/>
+      <w:r>
+        <w:t>console.log(</w:t>
+      </w:r>
+      <w:proofErr w:type="gramEnd"/>
+      <w:r>
+        <w:t xml:space="preserve">"Bienvenido a la Inmobiliaria Iovanni </w:t>
+      </w:r>
+      <w:proofErr w:type="spellStart"/>
+      <w:r>
+        <w:t>Marin</w:t>
+      </w:r>
+      <w:proofErr w:type="spellEnd"/>
+      <w:r>
+        <w:t>");</w:t>
+      </w:r>
+    </w:p>
+    <w:p/>
     <w:sectPr>
       <w:pgSz w:w="12240" w:h="15840"/>
       <w:pgMar w:top="1417" w:right="1701" w:bottom="1417" w:left="1701" w:header="708" w:footer="708" w:gutter="0"/>

--- a/DOCTYPE html.docx
+++ b/DOCTYPE html.docx
@@ -91,62 +91,20 @@
         <w:rPr>
           <w:lang w:val="en-US"/>
         </w:rPr>
-        <w:t>&lt;title&gt;</w:t>
-      </w:r>
-      <w:proofErr w:type="spellStart"/>
-      <w:r>
-        <w:rPr>
-          <w:lang w:val="en-US"/>
-        </w:rPr>
-        <w:t>Inmobiliaria</w:t>
-      </w:r>
-      <w:proofErr w:type="spellEnd"/>
-      <w:r>
-        <w:rPr>
-          <w:lang w:val="en-US"/>
-        </w:rPr>
-        <w:t xml:space="preserve"> Iovanni Marin&lt;/title&gt;</w:t>
-      </w:r>
-    </w:p>
-    <w:p>
-      <w:pPr>
-        <w:rPr>
-          <w:lang w:val="en-US"/>
-        </w:rPr>
-      </w:pPr>
-      <w:r>
-        <w:rPr>
-          <w:lang w:val="en-US"/>
-        </w:rPr>
-        <w:t xml:space="preserve">    &lt;link </w:t>
-      </w:r>
-      <w:proofErr w:type="spellStart"/>
-      <w:r>
-        <w:rPr>
-          <w:lang w:val="en-US"/>
-        </w:rPr>
-        <w:t>rel</w:t>
-      </w:r>
-      <w:proofErr w:type="spellEnd"/>
-      <w:r>
-        <w:rPr>
-          <w:lang w:val="en-US"/>
-        </w:rPr>
-        <w:t xml:space="preserve">="stylesheet" </w:t>
-      </w:r>
-      <w:proofErr w:type="spellStart"/>
-      <w:r>
-        <w:rPr>
-          <w:lang w:val="en-US"/>
-        </w:rPr>
-        <w:t>href</w:t>
-      </w:r>
-      <w:proofErr w:type="spellEnd"/>
-      <w:r>
-        <w:rPr>
-          <w:lang w:val="en-US"/>
-        </w:rPr>
-        <w:t>="styles.css"&gt;</w:t>
+        <w:t>&lt;title&gt;Inmobiliaria Iovanni Marin&lt;/title&gt;</w:t>
+      </w:r>
+    </w:p>
+    <w:p>
+      <w:pPr>
+        <w:rPr>
+          <w:lang w:val="en-US"/>
+        </w:rPr>
+      </w:pPr>
+      <w:r>
+        <w:rPr>
+          <w:lang w:val="en-US"/>
+        </w:rPr>
+        <w:t xml:space="preserve">    &lt;link rel="stylesheet" href="styles.css"&gt;</w:t>
       </w:r>
     </w:p>
     <w:p>
@@ -198,21 +156,7 @@
         <w:rPr>
           <w:lang w:val="en-US"/>
         </w:rPr>
-        <w:t xml:space="preserve">        &lt;h1&gt;</w:t>
-      </w:r>
-      <w:proofErr w:type="spellStart"/>
-      <w:r>
-        <w:rPr>
-          <w:lang w:val="en-US"/>
-        </w:rPr>
-        <w:t>Inmobiliaria</w:t>
-      </w:r>
-      <w:proofErr w:type="spellEnd"/>
-      <w:r>
-        <w:rPr>
-          <w:lang w:val="en-US"/>
-        </w:rPr>
-        <w:t xml:space="preserve"> Iovanni Marin&lt;/h1&gt;</w:t>
+        <w:t xml:space="preserve">        &lt;h1&gt;Inmobiliaria Iovanni Marin&lt;/h1&gt;</w:t>
       </w:r>
     </w:p>
     <w:p>
@@ -297,21 +241,7 @@
         <w:rPr>
           <w:lang w:val="en-US"/>
         </w:rPr>
-        <w:t xml:space="preserve">    &lt;section id="</w:t>
-      </w:r>
-      <w:proofErr w:type="spellStart"/>
-      <w:r>
-        <w:rPr>
-          <w:lang w:val="en-US"/>
-        </w:rPr>
-        <w:t>inicio</w:t>
-      </w:r>
-      <w:proofErr w:type="spellEnd"/>
-      <w:r>
-        <w:rPr>
-          <w:lang w:val="en-US"/>
-        </w:rPr>
-        <w:t>"&gt;</w:t>
+        <w:t xml:space="preserve">    &lt;section id="inicio"&gt;</w:t>
       </w:r>
     </w:p>
     <w:p>
@@ -394,49 +324,7 @@
         <w:rPr>
           <w:lang w:val="en-US"/>
         </w:rPr>
-        <w:t xml:space="preserve">                &lt;</w:t>
-      </w:r>
-      <w:proofErr w:type="spellStart"/>
-      <w:r>
-        <w:rPr>
-          <w:lang w:val="en-US"/>
-        </w:rPr>
-        <w:t>img</w:t>
-      </w:r>
-      <w:proofErr w:type="spellEnd"/>
-      <w:r>
-        <w:rPr>
-          <w:lang w:val="en-US"/>
-        </w:rPr>
-        <w:t xml:space="preserve"> </w:t>
-      </w:r>
-      <w:proofErr w:type="spellStart"/>
-      <w:r>
-        <w:rPr>
-          <w:lang w:val="en-US"/>
-        </w:rPr>
-        <w:t>src</w:t>
-      </w:r>
-      <w:proofErr w:type="spellEnd"/>
-      <w:r>
-        <w:rPr>
-          <w:lang w:val="en-US"/>
-        </w:rPr>
-        <w:t>="property1.jpg" alt="</w:t>
-      </w:r>
-      <w:proofErr w:type="spellStart"/>
-      <w:r>
-        <w:rPr>
-          <w:lang w:val="en-US"/>
-        </w:rPr>
-        <w:t>Propiedad</w:t>
-      </w:r>
-      <w:proofErr w:type="spellEnd"/>
-      <w:r>
-        <w:rPr>
-          <w:lang w:val="en-US"/>
-        </w:rPr>
-        <w:t xml:space="preserve"> 1"&gt;</w:t>
+        <w:t xml:space="preserve">                &lt;img src="property1.jpg" alt="Propiedad 1"&gt;</w:t>
       </w:r>
     </w:p>
     <w:p>
@@ -502,49 +390,7 @@
         <w:rPr>
           <w:lang w:val="en-US"/>
         </w:rPr>
-        <w:t xml:space="preserve">                &lt;</w:t>
-      </w:r>
-      <w:proofErr w:type="spellStart"/>
-      <w:r>
-        <w:rPr>
-          <w:lang w:val="en-US"/>
-        </w:rPr>
-        <w:t>img</w:t>
-      </w:r>
-      <w:proofErr w:type="spellEnd"/>
-      <w:r>
-        <w:rPr>
-          <w:lang w:val="en-US"/>
-        </w:rPr>
-        <w:t xml:space="preserve"> </w:t>
-      </w:r>
-      <w:proofErr w:type="spellStart"/>
-      <w:r>
-        <w:rPr>
-          <w:lang w:val="en-US"/>
-        </w:rPr>
-        <w:t>src</w:t>
-      </w:r>
-      <w:proofErr w:type="spellEnd"/>
-      <w:r>
-        <w:rPr>
-          <w:lang w:val="en-US"/>
-        </w:rPr>
-        <w:t>="property2.jpg" alt="</w:t>
-      </w:r>
-      <w:proofErr w:type="spellStart"/>
-      <w:r>
-        <w:rPr>
-          <w:lang w:val="en-US"/>
-        </w:rPr>
-        <w:t>Propiedad</w:t>
-      </w:r>
-      <w:proofErr w:type="spellEnd"/>
-      <w:r>
-        <w:rPr>
-          <w:lang w:val="en-US"/>
-        </w:rPr>
-        <w:t xml:space="preserve"> 2"&gt;</w:t>
+        <w:t xml:space="preserve">                &lt;img src="property2.jpg" alt="Propiedad 2"&gt;</w:t>
       </w:r>
     </w:p>
     <w:p>
@@ -630,48 +476,20 @@
         <w:rPr>
           <w:lang w:val="en-US"/>
         </w:rPr>
-        <w:t xml:space="preserve">    &lt;section id="</w:t>
-      </w:r>
-      <w:proofErr w:type="spellStart"/>
-      <w:r>
-        <w:rPr>
-          <w:lang w:val="en-US"/>
-        </w:rPr>
-        <w:t>contacto</w:t>
-      </w:r>
-      <w:proofErr w:type="spellEnd"/>
-      <w:r>
-        <w:rPr>
-          <w:lang w:val="en-US"/>
-        </w:rPr>
-        <w:t>"&gt;</w:t>
-      </w:r>
-    </w:p>
-    <w:p>
-      <w:pPr>
-        <w:rPr>
-          <w:lang w:val="en-US"/>
-        </w:rPr>
-      </w:pPr>
-      <w:r>
-        <w:rPr>
-          <w:lang w:val="en-US"/>
-        </w:rPr>
-        <w:t xml:space="preserve">        &lt;h2&gt;</w:t>
-      </w:r>
-      <w:proofErr w:type="spellStart"/>
-      <w:r>
-        <w:rPr>
-          <w:lang w:val="en-US"/>
-        </w:rPr>
-        <w:t>Contáctanos</w:t>
-      </w:r>
-      <w:proofErr w:type="spellEnd"/>
-      <w:r>
-        <w:rPr>
-          <w:lang w:val="en-US"/>
-        </w:rPr>
-        <w:t>&lt;/h2&gt;</w:t>
+        <w:t xml:space="preserve">    &lt;section id="contacto"&gt;</w:t>
+      </w:r>
+    </w:p>
+    <w:p>
+      <w:pPr>
+        <w:rPr>
+          <w:lang w:val="en-US"/>
+        </w:rPr>
+      </w:pPr>
+      <w:r>
+        <w:rPr>
+          <w:lang w:val="en-US"/>
+        </w:rPr>
+        <w:t xml:space="preserve">        &lt;h2&gt;Contáctanos&lt;/h2&gt;</w:t>
       </w:r>
     </w:p>
     <w:p>
@@ -697,21 +515,7 @@
         <w:rPr>
           <w:lang w:val="en-US"/>
         </w:rPr>
-        <w:t xml:space="preserve">            &lt;label for="name"&gt;</w:t>
-      </w:r>
-      <w:proofErr w:type="spellStart"/>
-      <w:r>
-        <w:rPr>
-          <w:lang w:val="en-US"/>
-        </w:rPr>
-        <w:t>Nombre</w:t>
-      </w:r>
-      <w:proofErr w:type="spellEnd"/>
-      <w:r>
-        <w:rPr>
-          <w:lang w:val="en-US"/>
-        </w:rPr>
-        <w:t>:&lt;/label&gt;</w:t>
+        <w:t xml:space="preserve">            &lt;label for="name"&gt;Nombre:&lt;/label&gt;</w:t>
       </w:r>
     </w:p>
     <w:p>
@@ -744,21 +548,7 @@
         <w:rPr>
           <w:lang w:val="en-US"/>
         </w:rPr>
-        <w:t xml:space="preserve">            &lt;label for="email"&gt;</w:t>
-      </w:r>
-      <w:proofErr w:type="spellStart"/>
-      <w:r>
-        <w:rPr>
-          <w:lang w:val="en-US"/>
-        </w:rPr>
-        <w:t>Correo</w:t>
-      </w:r>
-      <w:proofErr w:type="spellEnd"/>
-      <w:r>
-        <w:rPr>
-          <w:lang w:val="en-US"/>
-        </w:rPr>
-        <w:t>:&lt;/label&gt;</w:t>
+        <w:t xml:space="preserve">            &lt;label for="email"&gt;Correo:&lt;/label&gt;</w:t>
       </w:r>
     </w:p>
     <w:p>
@@ -791,96 +581,40 @@
         <w:rPr>
           <w:lang w:val="en-US"/>
         </w:rPr>
-        <w:t xml:space="preserve">            &lt;label for="message"&gt;</w:t>
-      </w:r>
-      <w:proofErr w:type="spellStart"/>
-      <w:r>
-        <w:rPr>
-          <w:lang w:val="en-US"/>
-        </w:rPr>
-        <w:t>Mensaje</w:t>
-      </w:r>
-      <w:proofErr w:type="spellEnd"/>
-      <w:r>
-        <w:rPr>
-          <w:lang w:val="en-US"/>
-        </w:rPr>
-        <w:t>:&lt;/label&gt;</w:t>
-      </w:r>
-    </w:p>
-    <w:p>
-      <w:pPr>
-        <w:rPr>
-          <w:lang w:val="en-US"/>
-        </w:rPr>
-      </w:pPr>
-      <w:r>
-        <w:rPr>
-          <w:lang w:val="en-US"/>
-        </w:rPr>
-        <w:t xml:space="preserve">            &lt;</w:t>
-      </w:r>
-      <w:proofErr w:type="spellStart"/>
-      <w:r>
-        <w:rPr>
-          <w:lang w:val="en-US"/>
-        </w:rPr>
-        <w:t>textarea</w:t>
-      </w:r>
-      <w:proofErr w:type="spellEnd"/>
-      <w:r>
-        <w:rPr>
-          <w:lang w:val="en-US"/>
-        </w:rPr>
-        <w:t xml:space="preserve"> id="message" name="message" required&gt;&lt;/</w:t>
-      </w:r>
-      <w:proofErr w:type="spellStart"/>
-      <w:r>
-        <w:rPr>
-          <w:lang w:val="en-US"/>
-        </w:rPr>
-        <w:t>textarea</w:t>
-      </w:r>
-      <w:proofErr w:type="spellEnd"/>
-      <w:r>
-        <w:rPr>
-          <w:lang w:val="en-US"/>
-        </w:rPr>
-        <w:t>&gt;</w:t>
-      </w:r>
-    </w:p>
-    <w:p>
-      <w:pPr>
-        <w:rPr>
-          <w:lang w:val="en-US"/>
-        </w:rPr>
-      </w:pPr>
-    </w:p>
-    <w:p>
-      <w:pPr>
-        <w:rPr>
-          <w:lang w:val="en-US"/>
-        </w:rPr>
-      </w:pPr>
-      <w:r>
-        <w:rPr>
-          <w:lang w:val="en-US"/>
-        </w:rPr>
-        <w:t xml:space="preserve">            &lt;button type="submit"&gt;</w:t>
-      </w:r>
-      <w:proofErr w:type="spellStart"/>
-      <w:r>
-        <w:rPr>
-          <w:lang w:val="en-US"/>
-        </w:rPr>
-        <w:t>Enviar</w:t>
-      </w:r>
-      <w:proofErr w:type="spellEnd"/>
-      <w:r>
-        <w:rPr>
-          <w:lang w:val="en-US"/>
-        </w:rPr>
-        <w:t>&lt;/button&gt;</w:t>
+        <w:t xml:space="preserve">            &lt;label for="message"&gt;Mensaje:&lt;/label&gt;</w:t>
+      </w:r>
+    </w:p>
+    <w:p>
+      <w:pPr>
+        <w:rPr>
+          <w:lang w:val="en-US"/>
+        </w:rPr>
+      </w:pPr>
+      <w:r>
+        <w:rPr>
+          <w:lang w:val="en-US"/>
+        </w:rPr>
+        <w:t xml:space="preserve">            &lt;textarea id="message" name="message" required&gt;&lt;/textarea&gt;</w:t>
+      </w:r>
+    </w:p>
+    <w:p>
+      <w:pPr>
+        <w:rPr>
+          <w:lang w:val="en-US"/>
+        </w:rPr>
+      </w:pPr>
+    </w:p>
+    <w:p>
+      <w:pPr>
+        <w:rPr>
+          <w:lang w:val="en-US"/>
+        </w:rPr>
+      </w:pPr>
+      <w:r>
+        <w:rPr>
+          <w:lang w:val="en-US"/>
+        </w:rPr>
+        <w:t xml:space="preserve">            &lt;button type="submit"&gt;Enviar&lt;/button&gt;</w:t>
       </w:r>
     </w:p>
     <w:p>
@@ -935,21 +669,10 @@
         <w:rPr>
           <w:lang w:val="en-US"/>
         </w:rPr>
-        <w:t xml:space="preserve">        &lt;p&gt;&amp;copy; 2024 </w:t>
-      </w:r>
-      <w:proofErr w:type="spellStart"/>
-      <w:r>
-        <w:rPr>
-          <w:lang w:val="en-US"/>
-        </w:rPr>
-        <w:t>Inmobiliaria</w:t>
-      </w:r>
-      <w:proofErr w:type="spellEnd"/>
-      <w:r>
-        <w:rPr>
-          <w:lang w:val="en-US"/>
-        </w:rPr>
-        <w:t xml:space="preserve"> Iovanni Marin. </w:t>
+        <w:t xml:space="preserve">        </w:t>
+      </w:r>
+      <w:r>
+        <w:t xml:space="preserve">&lt;p&gt;&amp;copy; 2024 Inmobiliaria Iovanni Marin. </w:t>
       </w:r>
       <w:r>
         <w:t xml:space="preserve">Todos los derechos </w:t>
@@ -985,32 +708,24 @@
           <w:lang w:val="en-US"/>
         </w:rPr>
       </w:pPr>
-    </w:p>
-    <w:p>
-      <w:pPr>
-        <w:rPr>
-          <w:lang w:val="en-US"/>
-        </w:rPr>
-      </w:pPr>
-      <w:r>
-        <w:rPr>
-          <w:lang w:val="en-US"/>
-        </w:rPr>
-        <w:t xml:space="preserve">    &lt;script </w:t>
-      </w:r>
-      <w:proofErr w:type="spellStart"/>
-      <w:r>
-        <w:rPr>
-          <w:lang w:val="en-US"/>
-        </w:rPr>
-        <w:t>src</w:t>
-      </w:r>
-      <w:proofErr w:type="spellEnd"/>
-      <w:r>
-        <w:rPr>
-          <w:lang w:val="en-US"/>
-        </w:rPr>
-        <w:t>="app.js"&gt;&lt;/script&gt;</w:t>
+      <w:r>
+        <w:rPr>
+          <w:lang w:val="en-US"/>
+        </w:rPr>
+        <w:t>&lt;script src="//code.tidio.co/imlytkpnhbheprv4jvctil8z9f9pl76x.js" async&gt;&lt;/script&gt;</w:t>
+      </w:r>
+    </w:p>
+    <w:p>
+      <w:pPr>
+        <w:rPr>
+          <w:lang w:val="en-US"/>
+        </w:rPr>
+      </w:pPr>
+      <w:r>
+        <w:rPr>
+          <w:lang w:val="en-US"/>
+        </w:rPr>
+        <w:t xml:space="preserve">    &lt;script src="app.js"&gt;&lt;/script&gt;</w:t>
       </w:r>
     </w:p>
     <w:p>
@@ -1049,33 +764,6 @@
         <w:rPr>
           <w:lang w:val="en-US"/>
         </w:rPr>
-        <w:t xml:space="preserve">&lt;script </w:t>
-      </w:r>
-      <w:proofErr w:type="spellStart"/>
-      <w:r>
-        <w:rPr>
-          <w:lang w:val="en-US"/>
-        </w:rPr>
-        <w:t>src</w:t>
-      </w:r>
-      <w:proofErr w:type="spellEnd"/>
-      <w:r>
-        <w:rPr>
-          <w:lang w:val="en-US"/>
-        </w:rPr>
-        <w:t>="//code.tidio.co/imlytkpnhbheprv4jvctil8z9f9pl76x.js" async&gt;&lt;/script&gt;</w:t>
-      </w:r>
-    </w:p>
-    <w:p>
-      <w:pPr>
-        <w:rPr>
-          <w:lang w:val="en-US"/>
-        </w:rPr>
-      </w:pPr>
-      <w:r>
-        <w:rPr>
-          <w:lang w:val="en-US"/>
-        </w:rPr>
         <w:t>body {</w:t>
       </w:r>
     </w:p>
@@ -1331,402 +1019,7 @@
         <w:rPr>
           <w:lang w:val="en-US"/>
         </w:rPr>
-        <w:lastRenderedPageBreak/>
         <w:t xml:space="preserve">    margin: 0 15px;</w:t>
-      </w:r>
-    </w:p>
-    <w:p>
-      <w:pPr>
-        <w:rPr>
-          <w:lang w:val="en-US"/>
-        </w:rPr>
-      </w:pPr>
-      <w:r>
-        <w:rPr>
-          <w:lang w:val="en-US"/>
-        </w:rPr>
-        <w:t>}</w:t>
-      </w:r>
-    </w:p>
-    <w:p>
-      <w:pPr>
-        <w:rPr>
-          <w:lang w:val="en-US"/>
-        </w:rPr>
-      </w:pPr>
-    </w:p>
-    <w:p>
-      <w:pPr>
-        <w:rPr>
-          <w:lang w:val="en-US"/>
-        </w:rPr>
-      </w:pPr>
-      <w:r>
-        <w:rPr>
-          <w:lang w:val="en-US"/>
-        </w:rPr>
-        <w:t>header nav ul li a {</w:t>
-      </w:r>
-    </w:p>
-    <w:p>
-      <w:pPr>
-        <w:rPr>
-          <w:lang w:val="en-US"/>
-        </w:rPr>
-      </w:pPr>
-      <w:r>
-        <w:rPr>
-          <w:lang w:val="en-US"/>
-        </w:rPr>
-        <w:t xml:space="preserve">    color: white;</w:t>
-      </w:r>
-    </w:p>
-    <w:p>
-      <w:pPr>
-        <w:rPr>
-          <w:lang w:val="en-US"/>
-        </w:rPr>
-      </w:pPr>
-      <w:r>
-        <w:rPr>
-          <w:lang w:val="en-US"/>
-        </w:rPr>
-        <w:t xml:space="preserve">    text-decoration: none;</w:t>
-      </w:r>
-    </w:p>
-    <w:p>
-      <w:pPr>
-        <w:rPr>
-          <w:lang w:val="en-US"/>
-        </w:rPr>
-      </w:pPr>
-      <w:r>
-        <w:rPr>
-          <w:lang w:val="en-US"/>
-        </w:rPr>
-        <w:t>}</w:t>
-      </w:r>
-    </w:p>
-    <w:p>
-      <w:pPr>
-        <w:rPr>
-          <w:lang w:val="en-US"/>
-        </w:rPr>
-      </w:pPr>
-    </w:p>
-    <w:p>
-      <w:pPr>
-        <w:rPr>
-          <w:lang w:val="en-US"/>
-        </w:rPr>
-      </w:pPr>
-      <w:r>
-        <w:rPr>
-          <w:lang w:val="en-US"/>
-        </w:rPr>
-        <w:t>section {</w:t>
-      </w:r>
-    </w:p>
-    <w:p>
-      <w:pPr>
-        <w:rPr>
-          <w:lang w:val="en-US"/>
-        </w:rPr>
-      </w:pPr>
-      <w:r>
-        <w:rPr>
-          <w:lang w:val="en-US"/>
-        </w:rPr>
-        <w:t xml:space="preserve">    padding: 2rem;</w:t>
-      </w:r>
-    </w:p>
-    <w:p>
-      <w:pPr>
-        <w:rPr>
-          <w:lang w:val="en-US"/>
-        </w:rPr>
-      </w:pPr>
-      <w:r>
-        <w:rPr>
-          <w:lang w:val="en-US"/>
-        </w:rPr>
-        <w:t xml:space="preserve">    text-align: center;</w:t>
-      </w:r>
-    </w:p>
-    <w:p>
-      <w:pPr>
-        <w:rPr>
-          <w:lang w:val="en-US"/>
-        </w:rPr>
-      </w:pPr>
-      <w:r>
-        <w:rPr>
-          <w:lang w:val="en-US"/>
-        </w:rPr>
-        <w:t>}</w:t>
-      </w:r>
-    </w:p>
-    <w:p>
-      <w:pPr>
-        <w:rPr>
-          <w:lang w:val="en-US"/>
-        </w:rPr>
-      </w:pPr>
-    </w:p>
-    <w:p>
-      <w:pPr>
-        <w:rPr>
-          <w:lang w:val="en-US"/>
-        </w:rPr>
-      </w:pPr>
-      <w:proofErr w:type="gramStart"/>
-      <w:r>
-        <w:rPr>
-          <w:lang w:val="en-US"/>
-        </w:rPr>
-        <w:t>.gallery</w:t>
-      </w:r>
-      <w:proofErr w:type="gramEnd"/>
-      <w:r>
-        <w:rPr>
-          <w:lang w:val="en-US"/>
-        </w:rPr>
-        <w:t xml:space="preserve"> {</w:t>
-      </w:r>
-    </w:p>
-    <w:p>
-      <w:pPr>
-        <w:rPr>
-          <w:lang w:val="en-US"/>
-        </w:rPr>
-      </w:pPr>
-      <w:r>
-        <w:rPr>
-          <w:lang w:val="en-US"/>
-        </w:rPr>
-        <w:t xml:space="preserve">    display: flex;</w:t>
-      </w:r>
-    </w:p>
-    <w:p>
-      <w:pPr>
-        <w:rPr>
-          <w:lang w:val="en-US"/>
-        </w:rPr>
-      </w:pPr>
-      <w:r>
-        <w:rPr>
-          <w:lang w:val="en-US"/>
-        </w:rPr>
-        <w:t xml:space="preserve">    justify-content: center;</w:t>
-      </w:r>
-    </w:p>
-    <w:p>
-      <w:pPr>
-        <w:rPr>
-          <w:lang w:val="en-US"/>
-        </w:rPr>
-      </w:pPr>
-      <w:r>
-        <w:rPr>
-          <w:lang w:val="en-US"/>
-        </w:rPr>
-        <w:t xml:space="preserve">    gap: 20px;</w:t>
-      </w:r>
-    </w:p>
-    <w:p>
-      <w:pPr>
-        <w:rPr>
-          <w:lang w:val="en-US"/>
-        </w:rPr>
-      </w:pPr>
-      <w:r>
-        <w:rPr>
-          <w:lang w:val="en-US"/>
-        </w:rPr>
-        <w:t>}</w:t>
-      </w:r>
-    </w:p>
-    <w:p>
-      <w:pPr>
-        <w:rPr>
-          <w:lang w:val="en-US"/>
-        </w:rPr>
-      </w:pPr>
-    </w:p>
-    <w:p>
-      <w:pPr>
-        <w:rPr>
-          <w:lang w:val="en-US"/>
-        </w:rPr>
-      </w:pPr>
-      <w:proofErr w:type="gramStart"/>
-      <w:r>
-        <w:rPr>
-          <w:lang w:val="en-US"/>
-        </w:rPr>
-        <w:t>.property</w:t>
-      </w:r>
-      <w:proofErr w:type="gramEnd"/>
-      <w:r>
-        <w:rPr>
-          <w:lang w:val="en-US"/>
-        </w:rPr>
-        <w:t xml:space="preserve"> {</w:t>
-      </w:r>
-    </w:p>
-    <w:p>
-      <w:pPr>
-        <w:rPr>
-          <w:lang w:val="en-US"/>
-        </w:rPr>
-      </w:pPr>
-      <w:r>
-        <w:rPr>
-          <w:lang w:val="en-US"/>
-        </w:rPr>
-        <w:t xml:space="preserve">    background-color: white;</w:t>
-      </w:r>
-    </w:p>
-    <w:p>
-      <w:pPr>
-        <w:rPr>
-          <w:lang w:val="en-US"/>
-        </w:rPr>
-      </w:pPr>
-      <w:r>
-        <w:rPr>
-          <w:lang w:val="en-US"/>
-        </w:rPr>
-        <w:t xml:space="preserve">    padding: 10px;</w:t>
-      </w:r>
-    </w:p>
-    <w:p>
-      <w:pPr>
-        <w:rPr>
-          <w:lang w:val="en-US"/>
-        </w:rPr>
-      </w:pPr>
-      <w:r>
-        <w:rPr>
-          <w:lang w:val="en-US"/>
-        </w:rPr>
-        <w:t xml:space="preserve">    border-radius: 5px;</w:t>
-      </w:r>
-    </w:p>
-    <w:p>
-      <w:pPr>
-        <w:rPr>
-          <w:lang w:val="en-US"/>
-        </w:rPr>
-      </w:pPr>
-      <w:r>
-        <w:rPr>
-          <w:lang w:val="en-US"/>
-        </w:rPr>
-        <w:t xml:space="preserve">    box-shadow: 0 4px 8px </w:t>
-      </w:r>
-      <w:proofErr w:type="spellStart"/>
-      <w:proofErr w:type="gramStart"/>
-      <w:r>
-        <w:rPr>
-          <w:lang w:val="en-US"/>
-        </w:rPr>
-        <w:t>rgba</w:t>
-      </w:r>
-      <w:proofErr w:type="spellEnd"/>
-      <w:r>
-        <w:rPr>
-          <w:lang w:val="en-US"/>
-        </w:rPr>
-        <w:t>(</w:t>
-      </w:r>
-      <w:proofErr w:type="gramEnd"/>
-      <w:r>
-        <w:rPr>
-          <w:lang w:val="en-US"/>
-        </w:rPr>
-        <w:t>0, 0, 0, 0.1);</w:t>
-      </w:r>
-    </w:p>
-    <w:p>
-      <w:pPr>
-        <w:rPr>
-          <w:lang w:val="en-US"/>
-        </w:rPr>
-      </w:pPr>
-      <w:r>
-        <w:rPr>
-          <w:lang w:val="en-US"/>
-        </w:rPr>
-        <w:t>}</w:t>
-      </w:r>
-    </w:p>
-    <w:p>
-      <w:pPr>
-        <w:rPr>
-          <w:lang w:val="en-US"/>
-        </w:rPr>
-      </w:pPr>
-    </w:p>
-    <w:p>
-      <w:pPr>
-        <w:rPr>
-          <w:lang w:val="en-US"/>
-        </w:rPr>
-      </w:pPr>
-      <w:proofErr w:type="gramStart"/>
-      <w:r>
-        <w:rPr>
-          <w:lang w:val="en-US"/>
-        </w:rPr>
-        <w:t>.property</w:t>
-      </w:r>
-      <w:proofErr w:type="gramEnd"/>
-      <w:r>
-        <w:rPr>
-          <w:lang w:val="en-US"/>
-        </w:rPr>
-        <w:t xml:space="preserve"> </w:t>
-      </w:r>
-      <w:proofErr w:type="spellStart"/>
-      <w:r>
-        <w:rPr>
-          <w:lang w:val="en-US"/>
-        </w:rPr>
-        <w:t>img</w:t>
-      </w:r>
-      <w:proofErr w:type="spellEnd"/>
-      <w:r>
-        <w:rPr>
-          <w:lang w:val="en-US"/>
-        </w:rPr>
-        <w:t xml:space="preserve"> {</w:t>
-      </w:r>
-    </w:p>
-    <w:p>
-      <w:pPr>
-        <w:rPr>
-          <w:lang w:val="en-US"/>
-        </w:rPr>
-      </w:pPr>
-      <w:r>
-        <w:rPr>
-          <w:lang w:val="en-US"/>
-        </w:rPr>
-        <w:t xml:space="preserve">    max-width: 100%;</w:t>
-      </w:r>
-    </w:p>
-    <w:p>
-      <w:pPr>
-        <w:rPr>
-          <w:lang w:val="en-US"/>
-        </w:rPr>
-      </w:pPr>
-      <w:r>
-        <w:rPr>
-          <w:lang w:val="en-US"/>
-        </w:rPr>
-        <w:t xml:space="preserve">    border-radius: 5px;</w:t>
       </w:r>
     </w:p>
     <w:p>
@@ -1760,6 +1053,378 @@
         <w:rPr>
           <w:lang w:val="en-US"/>
         </w:rPr>
+        <w:t>header nav ul li a {</w:t>
+      </w:r>
+    </w:p>
+    <w:p>
+      <w:pPr>
+        <w:rPr>
+          <w:lang w:val="en-US"/>
+        </w:rPr>
+      </w:pPr>
+      <w:r>
+        <w:rPr>
+          <w:lang w:val="en-US"/>
+        </w:rPr>
+        <w:t xml:space="preserve">    color: white;</w:t>
+      </w:r>
+    </w:p>
+    <w:p>
+      <w:pPr>
+        <w:rPr>
+          <w:lang w:val="en-US"/>
+        </w:rPr>
+      </w:pPr>
+      <w:r>
+        <w:rPr>
+          <w:lang w:val="en-US"/>
+        </w:rPr>
+        <w:t xml:space="preserve">    text-decoration: none;</w:t>
+      </w:r>
+    </w:p>
+    <w:p>
+      <w:pPr>
+        <w:rPr>
+          <w:lang w:val="en-US"/>
+        </w:rPr>
+      </w:pPr>
+      <w:r>
+        <w:rPr>
+          <w:lang w:val="en-US"/>
+        </w:rPr>
+        <w:t>}</w:t>
+      </w:r>
+    </w:p>
+    <w:p>
+      <w:pPr>
+        <w:rPr>
+          <w:lang w:val="en-US"/>
+        </w:rPr>
+      </w:pPr>
+    </w:p>
+    <w:p>
+      <w:pPr>
+        <w:rPr>
+          <w:lang w:val="en-US"/>
+        </w:rPr>
+      </w:pPr>
+      <w:r>
+        <w:rPr>
+          <w:lang w:val="en-US"/>
+        </w:rPr>
+        <w:t>section {</w:t>
+      </w:r>
+    </w:p>
+    <w:p>
+      <w:pPr>
+        <w:rPr>
+          <w:lang w:val="en-US"/>
+        </w:rPr>
+      </w:pPr>
+      <w:r>
+        <w:rPr>
+          <w:lang w:val="en-US"/>
+        </w:rPr>
+        <w:t xml:space="preserve">    padding: 2rem;</w:t>
+      </w:r>
+    </w:p>
+    <w:p>
+      <w:pPr>
+        <w:rPr>
+          <w:lang w:val="en-US"/>
+        </w:rPr>
+      </w:pPr>
+      <w:r>
+        <w:rPr>
+          <w:lang w:val="en-US"/>
+        </w:rPr>
+        <w:t xml:space="preserve">    text-align: center;</w:t>
+      </w:r>
+    </w:p>
+    <w:p>
+      <w:pPr>
+        <w:rPr>
+          <w:lang w:val="en-US"/>
+        </w:rPr>
+      </w:pPr>
+      <w:r>
+        <w:rPr>
+          <w:lang w:val="en-US"/>
+        </w:rPr>
+        <w:t>}</w:t>
+      </w:r>
+    </w:p>
+    <w:p>
+      <w:pPr>
+        <w:rPr>
+          <w:lang w:val="en-US"/>
+        </w:rPr>
+      </w:pPr>
+    </w:p>
+    <w:p>
+      <w:pPr>
+        <w:rPr>
+          <w:lang w:val="en-US"/>
+        </w:rPr>
+      </w:pPr>
+      <w:proofErr w:type="gramStart"/>
+      <w:r>
+        <w:rPr>
+          <w:lang w:val="en-US"/>
+        </w:rPr>
+        <w:t>.gallery</w:t>
+      </w:r>
+      <w:proofErr w:type="gramEnd"/>
+      <w:r>
+        <w:rPr>
+          <w:lang w:val="en-US"/>
+        </w:rPr>
+        <w:t xml:space="preserve"> {</w:t>
+      </w:r>
+    </w:p>
+    <w:p>
+      <w:pPr>
+        <w:rPr>
+          <w:lang w:val="en-US"/>
+        </w:rPr>
+      </w:pPr>
+      <w:r>
+        <w:rPr>
+          <w:lang w:val="en-US"/>
+        </w:rPr>
+        <w:t xml:space="preserve">    display: flex;</w:t>
+      </w:r>
+    </w:p>
+    <w:p>
+      <w:pPr>
+        <w:rPr>
+          <w:lang w:val="en-US"/>
+        </w:rPr>
+      </w:pPr>
+      <w:r>
+        <w:rPr>
+          <w:lang w:val="en-US"/>
+        </w:rPr>
+        <w:t xml:space="preserve">    justify-content: center;</w:t>
+      </w:r>
+    </w:p>
+    <w:p>
+      <w:pPr>
+        <w:rPr>
+          <w:lang w:val="en-US"/>
+        </w:rPr>
+      </w:pPr>
+      <w:r>
+        <w:rPr>
+          <w:lang w:val="en-US"/>
+        </w:rPr>
+        <w:t xml:space="preserve">    gap: 20px;</w:t>
+      </w:r>
+    </w:p>
+    <w:p>
+      <w:pPr>
+        <w:rPr>
+          <w:lang w:val="en-US"/>
+        </w:rPr>
+      </w:pPr>
+      <w:r>
+        <w:rPr>
+          <w:lang w:val="en-US"/>
+        </w:rPr>
+        <w:t>}</w:t>
+      </w:r>
+    </w:p>
+    <w:p>
+      <w:pPr>
+        <w:rPr>
+          <w:lang w:val="en-US"/>
+        </w:rPr>
+      </w:pPr>
+    </w:p>
+    <w:p>
+      <w:pPr>
+        <w:rPr>
+          <w:lang w:val="en-US"/>
+        </w:rPr>
+      </w:pPr>
+      <w:proofErr w:type="gramStart"/>
+      <w:r>
+        <w:rPr>
+          <w:lang w:val="en-US"/>
+        </w:rPr>
+        <w:t>.property</w:t>
+      </w:r>
+      <w:proofErr w:type="gramEnd"/>
+      <w:r>
+        <w:rPr>
+          <w:lang w:val="en-US"/>
+        </w:rPr>
+        <w:t xml:space="preserve"> {</w:t>
+      </w:r>
+    </w:p>
+    <w:p>
+      <w:pPr>
+        <w:rPr>
+          <w:lang w:val="en-US"/>
+        </w:rPr>
+      </w:pPr>
+      <w:r>
+        <w:rPr>
+          <w:lang w:val="en-US"/>
+        </w:rPr>
+        <w:t xml:space="preserve">    background-color: white;</w:t>
+      </w:r>
+    </w:p>
+    <w:p>
+      <w:pPr>
+        <w:rPr>
+          <w:lang w:val="en-US"/>
+        </w:rPr>
+      </w:pPr>
+      <w:r>
+        <w:rPr>
+          <w:lang w:val="en-US"/>
+        </w:rPr>
+        <w:t xml:space="preserve">    padding: 10px;</w:t>
+      </w:r>
+    </w:p>
+    <w:p>
+      <w:pPr>
+        <w:rPr>
+          <w:lang w:val="en-US"/>
+        </w:rPr>
+      </w:pPr>
+      <w:r>
+        <w:rPr>
+          <w:lang w:val="en-US"/>
+        </w:rPr>
+        <w:t xml:space="preserve">    border-radius: 5px;</w:t>
+      </w:r>
+    </w:p>
+    <w:p>
+      <w:pPr>
+        <w:rPr>
+          <w:lang w:val="en-US"/>
+        </w:rPr>
+      </w:pPr>
+      <w:r>
+        <w:rPr>
+          <w:lang w:val="en-US"/>
+        </w:rPr>
+        <w:t xml:space="preserve">    box-shadow: 0 4px 8px </w:t>
+      </w:r>
+      <w:proofErr w:type="gramStart"/>
+      <w:r>
+        <w:rPr>
+          <w:lang w:val="en-US"/>
+        </w:rPr>
+        <w:t>rgba(</w:t>
+      </w:r>
+      <w:proofErr w:type="gramEnd"/>
+      <w:r>
+        <w:rPr>
+          <w:lang w:val="en-US"/>
+        </w:rPr>
+        <w:t>0, 0, 0, 0.1);</w:t>
+      </w:r>
+    </w:p>
+    <w:p>
+      <w:pPr>
+        <w:rPr>
+          <w:lang w:val="en-US"/>
+        </w:rPr>
+      </w:pPr>
+      <w:r>
+        <w:rPr>
+          <w:lang w:val="en-US"/>
+        </w:rPr>
+        <w:t>}</w:t>
+      </w:r>
+    </w:p>
+    <w:p>
+      <w:pPr>
+        <w:rPr>
+          <w:lang w:val="en-US"/>
+        </w:rPr>
+      </w:pPr>
+    </w:p>
+    <w:p>
+      <w:pPr>
+        <w:rPr>
+          <w:lang w:val="en-US"/>
+        </w:rPr>
+      </w:pPr>
+      <w:proofErr w:type="gramStart"/>
+      <w:r>
+        <w:rPr>
+          <w:lang w:val="en-US"/>
+        </w:rPr>
+        <w:t>.property</w:t>
+      </w:r>
+      <w:proofErr w:type="gramEnd"/>
+      <w:r>
+        <w:rPr>
+          <w:lang w:val="en-US"/>
+        </w:rPr>
+        <w:t xml:space="preserve"> img {</w:t>
+      </w:r>
+    </w:p>
+    <w:p>
+      <w:pPr>
+        <w:rPr>
+          <w:lang w:val="en-US"/>
+        </w:rPr>
+      </w:pPr>
+      <w:r>
+        <w:rPr>
+          <w:lang w:val="en-US"/>
+        </w:rPr>
+        <w:t xml:space="preserve">    max-width: 100%;</w:t>
+      </w:r>
+    </w:p>
+    <w:p>
+      <w:pPr>
+        <w:rPr>
+          <w:lang w:val="en-US"/>
+        </w:rPr>
+      </w:pPr>
+      <w:r>
+        <w:rPr>
+          <w:lang w:val="en-US"/>
+        </w:rPr>
+        <w:t xml:space="preserve">    border-radius: 5px;</w:t>
+      </w:r>
+    </w:p>
+    <w:p>
+      <w:pPr>
+        <w:rPr>
+          <w:lang w:val="en-US"/>
+        </w:rPr>
+      </w:pPr>
+      <w:r>
+        <w:rPr>
+          <w:lang w:val="en-US"/>
+        </w:rPr>
+        <w:t>}</w:t>
+      </w:r>
+    </w:p>
+    <w:p>
+      <w:pPr>
+        <w:rPr>
+          <w:lang w:val="en-US"/>
+        </w:rPr>
+      </w:pPr>
+    </w:p>
+    <w:p>
+      <w:pPr>
+        <w:rPr>
+          <w:lang w:val="en-US"/>
+        </w:rPr>
+      </w:pPr>
+      <w:r>
+        <w:rPr>
+          <w:lang w:val="en-US"/>
+        </w:rPr>
         <w:t>form {</w:t>
       </w:r>
     </w:p>
@@ -1845,16 +1510,193 @@
         <w:rPr>
           <w:lang w:val="en-US"/>
         </w:rPr>
-        <w:t xml:space="preserve">form input, form </w:t>
-      </w:r>
-      <w:proofErr w:type="spellStart"/>
-      <w:r>
-        <w:rPr>
-          <w:lang w:val="en-US"/>
-        </w:rPr>
-        <w:t>textarea</w:t>
-      </w:r>
-      <w:proofErr w:type="spellEnd"/>
+        <w:t>form input, form textarea {</w:t>
+      </w:r>
+    </w:p>
+    <w:p>
+      <w:pPr>
+        <w:rPr>
+          <w:lang w:val="en-US"/>
+        </w:rPr>
+      </w:pPr>
+      <w:r>
+        <w:rPr>
+          <w:lang w:val="en-US"/>
+        </w:rPr>
+        <w:t xml:space="preserve">    width: 300px;</w:t>
+      </w:r>
+    </w:p>
+    <w:p>
+      <w:pPr>
+        <w:rPr>
+          <w:lang w:val="en-US"/>
+        </w:rPr>
+      </w:pPr>
+      <w:r>
+        <w:rPr>
+          <w:lang w:val="en-US"/>
+        </w:rPr>
+        <w:t xml:space="preserve">    padding: 10px;</w:t>
+      </w:r>
+    </w:p>
+    <w:p>
+      <w:pPr>
+        <w:rPr>
+          <w:lang w:val="en-US"/>
+        </w:rPr>
+      </w:pPr>
+      <w:r>
+        <w:rPr>
+          <w:lang w:val="en-US"/>
+        </w:rPr>
+        <w:t xml:space="preserve">    border-radius: 5px;</w:t>
+      </w:r>
+    </w:p>
+    <w:p>
+      <w:pPr>
+        <w:rPr>
+          <w:lang w:val="en-US"/>
+        </w:rPr>
+      </w:pPr>
+      <w:r>
+        <w:rPr>
+          <w:lang w:val="en-US"/>
+        </w:rPr>
+        <w:t xml:space="preserve">    border: 1px solid #ddd;</w:t>
+      </w:r>
+    </w:p>
+    <w:p>
+      <w:pPr>
+        <w:rPr>
+          <w:lang w:val="en-US"/>
+        </w:rPr>
+      </w:pPr>
+      <w:r>
+        <w:rPr>
+          <w:lang w:val="en-US"/>
+        </w:rPr>
+        <w:t>}</w:t>
+      </w:r>
+    </w:p>
+    <w:p>
+      <w:pPr>
+        <w:rPr>
+          <w:lang w:val="en-US"/>
+        </w:rPr>
+      </w:pPr>
+    </w:p>
+    <w:p>
+      <w:pPr>
+        <w:rPr>
+          <w:lang w:val="en-US"/>
+        </w:rPr>
+      </w:pPr>
+      <w:r>
+        <w:rPr>
+          <w:lang w:val="en-US"/>
+        </w:rPr>
+        <w:t>button {</w:t>
+      </w:r>
+    </w:p>
+    <w:p>
+      <w:pPr>
+        <w:rPr>
+          <w:lang w:val="en-US"/>
+        </w:rPr>
+      </w:pPr>
+      <w:r>
+        <w:rPr>
+          <w:lang w:val="en-US"/>
+        </w:rPr>
+        <w:t xml:space="preserve">    padding: 10px 20px;</w:t>
+      </w:r>
+    </w:p>
+    <w:p>
+      <w:pPr>
+        <w:rPr>
+          <w:lang w:val="en-US"/>
+        </w:rPr>
+      </w:pPr>
+      <w:r>
+        <w:rPr>
+          <w:lang w:val="en-US"/>
+        </w:rPr>
+        <w:t xml:space="preserve">    background-color: #333;</w:t>
+      </w:r>
+    </w:p>
+    <w:p>
+      <w:pPr>
+        <w:rPr>
+          <w:lang w:val="en-US"/>
+        </w:rPr>
+      </w:pPr>
+      <w:r>
+        <w:rPr>
+          <w:lang w:val="en-US"/>
+        </w:rPr>
+        <w:t xml:space="preserve">    color: white;</w:t>
+      </w:r>
+    </w:p>
+    <w:p>
+      <w:pPr>
+        <w:rPr>
+          <w:lang w:val="en-US"/>
+        </w:rPr>
+      </w:pPr>
+      <w:r>
+        <w:rPr>
+          <w:lang w:val="en-US"/>
+        </w:rPr>
+        <w:t xml:space="preserve">    border: none;</w:t>
+      </w:r>
+    </w:p>
+    <w:p>
+      <w:pPr>
+        <w:rPr>
+          <w:lang w:val="en-US"/>
+        </w:rPr>
+      </w:pPr>
+      <w:r>
+        <w:rPr>
+          <w:lang w:val="en-US"/>
+        </w:rPr>
+        <w:t xml:space="preserve">    cursor: pointer;</w:t>
+      </w:r>
+    </w:p>
+    <w:p>
+      <w:pPr>
+        <w:rPr>
+          <w:lang w:val="en-US"/>
+        </w:rPr>
+      </w:pPr>
+      <w:r>
+        <w:rPr>
+          <w:lang w:val="en-US"/>
+        </w:rPr>
+        <w:t>}</w:t>
+      </w:r>
+    </w:p>
+    <w:p>
+      <w:pPr>
+        <w:rPr>
+          <w:lang w:val="en-US"/>
+        </w:rPr>
+      </w:pPr>
+    </w:p>
+    <w:p>
+      <w:pPr>
+        <w:rPr>
+          <w:lang w:val="en-US"/>
+        </w:rPr>
+      </w:pPr>
+      <w:proofErr w:type="gramStart"/>
+      <w:r>
+        <w:rPr>
+          <w:lang w:val="en-US"/>
+        </w:rPr>
+        <w:t>button:hover</w:t>
+      </w:r>
+      <w:proofErr w:type="gramEnd"/>
       <w:r>
         <w:rPr>
           <w:lang w:val="en-US"/>
@@ -1872,46 +1714,7 @@
         <w:rPr>
           <w:lang w:val="en-US"/>
         </w:rPr>
-        <w:t xml:space="preserve">    width: 300px;</w:t>
-      </w:r>
-    </w:p>
-    <w:p>
-      <w:pPr>
-        <w:rPr>
-          <w:lang w:val="en-US"/>
-        </w:rPr>
-      </w:pPr>
-      <w:r>
-        <w:rPr>
-          <w:lang w:val="en-US"/>
-        </w:rPr>
-        <w:t xml:space="preserve">    padding: 10px;</w:t>
-      </w:r>
-    </w:p>
-    <w:p>
-      <w:pPr>
-        <w:rPr>
-          <w:lang w:val="en-US"/>
-        </w:rPr>
-      </w:pPr>
-      <w:r>
-        <w:rPr>
-          <w:lang w:val="en-US"/>
-        </w:rPr>
-        <w:t xml:space="preserve">    border-radius: 5px;</w:t>
-      </w:r>
-    </w:p>
-    <w:p>
-      <w:pPr>
-        <w:rPr>
-          <w:lang w:val="en-US"/>
-        </w:rPr>
-      </w:pPr>
-      <w:r>
-        <w:rPr>
-          <w:lang w:val="en-US"/>
-        </w:rPr>
-        <w:t xml:space="preserve">    border: 1px solid #ddd;</w:t>
+        <w:t xml:space="preserve">    background-color: #555;</w:t>
       </w:r>
     </w:p>
     <w:p>
@@ -1944,20 +1747,7 @@
         <w:rPr>
           <w:lang w:val="en-US"/>
         </w:rPr>
-        <w:t>button {</w:t>
-      </w:r>
-    </w:p>
-    <w:p>
-      <w:pPr>
-        <w:rPr>
-          <w:lang w:val="en-US"/>
-        </w:rPr>
-      </w:pPr>
-      <w:r>
-        <w:rPr>
-          <w:lang w:val="en-US"/>
-        </w:rPr>
-        <w:t xml:space="preserve">    padding: 10px 20px;</w:t>
+        <w:t>footer {</w:t>
       </w:r>
     </w:p>
     <w:p>
@@ -1983,6 +1773,7 @@
         <w:rPr>
           <w:lang w:val="en-US"/>
         </w:rPr>
+        <w:lastRenderedPageBreak/>
         <w:t xml:space="preserve">    color: white;</w:t>
       </w:r>
     </w:p>
@@ -1996,196 +1787,38 @@
         <w:rPr>
           <w:lang w:val="en-US"/>
         </w:rPr>
-        <w:t xml:space="preserve">    border: none;</w:t>
-      </w:r>
-    </w:p>
-    <w:p>
-      <w:pPr>
-        <w:rPr>
-          <w:lang w:val="en-US"/>
-        </w:rPr>
-      </w:pPr>
-      <w:r>
-        <w:rPr>
-          <w:lang w:val="en-US"/>
-        </w:rPr>
-        <w:t xml:space="preserve">    cursor: pointer;</w:t>
-      </w:r>
-    </w:p>
-    <w:p>
-      <w:pPr>
-        <w:rPr>
-          <w:lang w:val="en-US"/>
-        </w:rPr>
-      </w:pPr>
-      <w:r>
-        <w:rPr>
-          <w:lang w:val="en-US"/>
-        </w:rPr>
+        <w:t xml:space="preserve">    padding: 1rem;</w:t>
+      </w:r>
+    </w:p>
+    <w:p>
+      <w:r>
+        <w:rPr>
+          <w:lang w:val="en-US"/>
+        </w:rPr>
+        <w:t xml:space="preserve">    </w:t>
+      </w:r>
+      <w:r>
+        <w:t>text-align: center;</w:t>
+      </w:r>
+    </w:p>
+    <w:p>
+      <w:r>
         <w:t>}</w:t>
       </w:r>
     </w:p>
     <w:p>
-      <w:pPr>
-        <w:rPr>
-          <w:lang w:val="en-US"/>
-        </w:rPr>
-      </w:pPr>
-    </w:p>
-    <w:p>
-      <w:pPr>
-        <w:rPr>
-          <w:lang w:val="en-US"/>
-        </w:rPr>
-      </w:pPr>
-      <w:proofErr w:type="spellStart"/>
+      <w:r>
+        <w:t>// Aquí puedes agregar scripts para mayor interactividad</w:t>
+      </w:r>
+    </w:p>
+    <w:p>
       <w:proofErr w:type="gramStart"/>
       <w:r>
-        <w:rPr>
-          <w:lang w:val="en-US"/>
-        </w:rPr>
-        <w:t>button:hover</w:t>
-      </w:r>
-      <w:proofErr w:type="spellEnd"/>
+        <w:t>console.log(</w:t>
+      </w:r>
       <w:proofErr w:type="gramEnd"/>
       <w:r>
-        <w:rPr>
-          <w:lang w:val="en-US"/>
-        </w:rPr>
-        <w:t xml:space="preserve"> {</w:t>
-      </w:r>
-    </w:p>
-    <w:p>
-      <w:pPr>
-        <w:rPr>
-          <w:lang w:val="en-US"/>
-        </w:rPr>
-      </w:pPr>
-      <w:r>
-        <w:rPr>
-          <w:lang w:val="en-US"/>
-        </w:rPr>
-        <w:t xml:space="preserve">    background-color: #555;</w:t>
-      </w:r>
-    </w:p>
-    <w:p>
-      <w:pPr>
-        <w:rPr>
-          <w:lang w:val="en-US"/>
-        </w:rPr>
-      </w:pPr>
-      <w:r>
-        <w:rPr>
-          <w:lang w:val="en-US"/>
-        </w:rPr>
-        <w:t>}</w:t>
-      </w:r>
-    </w:p>
-    <w:p>
-      <w:pPr>
-        <w:rPr>
-          <w:lang w:val="en-US"/>
-        </w:rPr>
-      </w:pPr>
-    </w:p>
-    <w:p>
-      <w:pPr>
-        <w:rPr>
-          <w:lang w:val="en-US"/>
-        </w:rPr>
-      </w:pPr>
-      <w:r>
-        <w:rPr>
-          <w:lang w:val="en-US"/>
-        </w:rPr>
-        <w:t>footer {</w:t>
-      </w:r>
-    </w:p>
-    <w:p>
-      <w:pPr>
-        <w:rPr>
-          <w:lang w:val="en-US"/>
-        </w:rPr>
-      </w:pPr>
-      <w:r>
-        <w:rPr>
-          <w:lang w:val="en-US"/>
-        </w:rPr>
-        <w:lastRenderedPageBreak/>
-        <w:t xml:space="preserve">    background-color: #333;</w:t>
-      </w:r>
-    </w:p>
-    <w:p>
-      <w:pPr>
-        <w:rPr>
-          <w:lang w:val="en-US"/>
-        </w:rPr>
-      </w:pPr>
-      <w:r>
-        <w:rPr>
-          <w:lang w:val="en-US"/>
-        </w:rPr>
-        <w:t xml:space="preserve">    color: white;</w:t>
-      </w:r>
-    </w:p>
-    <w:p>
-      <w:pPr>
-        <w:rPr>
-          <w:lang w:val="en-US"/>
-        </w:rPr>
-      </w:pPr>
-      <w:r>
-        <w:rPr>
-          <w:lang w:val="en-US"/>
-        </w:rPr>
-        <w:t xml:space="preserve">    padding: 1rem;</w:t>
-      </w:r>
-    </w:p>
-    <w:p>
-      <w:pPr>
-        <w:rPr>
-          <w:lang w:val="en-US"/>
-        </w:rPr>
-      </w:pPr>
-      <w:r>
-        <w:rPr>
-          <w:lang w:val="en-US"/>
-        </w:rPr>
-        <w:t xml:space="preserve">    </w:t>
-      </w:r>
-      <w:r>
-        <w:rPr>
-          <w:lang w:val="en-US"/>
-        </w:rPr>
-        <w:t>text-align: center;</w:t>
-      </w:r>
-    </w:p>
-    <w:p>
-      <w:r>
-        <w:t>}</w:t>
-      </w:r>
-    </w:p>
-    <w:p>
-      <w:r>
-        <w:t>// Aquí puedes agregar scripts para mayor interactividad</w:t>
-      </w:r>
-    </w:p>
-    <w:p>
-      <w:proofErr w:type="gramStart"/>
-      <w:r>
-        <w:t>console.log(</w:t>
-      </w:r>
-      <w:proofErr w:type="gramEnd"/>
-      <w:r>
-        <w:t xml:space="preserve">"Bienvenido a la Inmobiliaria Iovanni </w:t>
-      </w:r>
-      <w:proofErr w:type="spellStart"/>
-      <w:r>
-        <w:t>Marin</w:t>
-      </w:r>
-      <w:proofErr w:type="spellEnd"/>
-      <w:r>
-        <w:t>");</w:t>
+        <w:t>"Bienvenido a la Inmobiliaria Iovanni Marin");</w:t>
       </w:r>
     </w:p>
     <w:p/>
